--- a/Week_05/Assessment/Module 5 Assessment.docx
+++ b/Week_05/Assessment/Module 5 Assessment.docx
@@ -129,6 +129,7 @@
           <w:bCs/>
           <w:sz w:val="36"/>
           <w:szCs w:val="36"/>
+          <w:highlight w:val="yellow"/>
         </w:rPr>
         <w:t>Setup</w:t>
       </w:r>
@@ -144,6 +145,7 @@
           <w:rFonts w:ascii="Times New Roman" w:eastAsia="Times New Roman" w:hAnsi="Times New Roman" w:cs="Times New Roman"/>
           <w:sz w:val="24"/>
           <w:szCs w:val="24"/>
+          <w:highlight w:val="yellow"/>
         </w:rPr>
       </w:pPr>
       <w:hyperlink r:id="rId5" w:history="1">
@@ -153,6 +155,7 @@
             <w:color w:val="0000FF"/>
             <w:sz w:val="24"/>
             <w:szCs w:val="24"/>
+            <w:highlight w:val="yellow"/>
           </w:rPr>
           <w:t>Click here</w:t>
         </w:r>
@@ -162,6 +165,7 @@
           <w:rFonts w:ascii="Times New Roman" w:eastAsia="Times New Roman" w:hAnsi="Times New Roman" w:cs="Times New Roman"/>
           <w:sz w:val="24"/>
           <w:szCs w:val="24"/>
+          <w:highlight w:val="yellow"/>
         </w:rPr>
         <w:t> to download the code files you need to for this project.</w:t>
       </w:r>
@@ -177,13 +181,15 @@
           <w:rFonts w:ascii="Times New Roman" w:eastAsia="Times New Roman" w:hAnsi="Times New Roman" w:cs="Times New Roman"/>
           <w:sz w:val="24"/>
           <w:szCs w:val="24"/>
-        </w:rPr>
-      </w:pPr>
-      <w:r>
-        <w:rPr>
-          <w:rFonts w:ascii="Times New Roman" w:eastAsia="Times New Roman" w:hAnsi="Times New Roman" w:cs="Times New Roman"/>
-          <w:sz w:val="24"/>
-          <w:szCs w:val="24"/>
+          <w:highlight w:val="yellow"/>
+        </w:rPr>
+      </w:pPr>
+      <w:r>
+        <w:rPr>
+          <w:rFonts w:ascii="Times New Roman" w:eastAsia="Times New Roman" w:hAnsi="Times New Roman" w:cs="Times New Roman"/>
+          <w:sz w:val="24"/>
+          <w:szCs w:val="24"/>
+          <w:highlight w:val="yellow"/>
         </w:rPr>
         <w:t>Navigate to the files on the command line.</w:t>
       </w:r>
@@ -207,6 +213,7 @@
           <w:bCs/>
           <w:sz w:val="36"/>
           <w:szCs w:val="36"/>
+          <w:highlight w:val="yellow"/>
         </w:rPr>
         <w:t>Part 1: Data Manipulation with Python</w:t>
       </w:r>
@@ -225,6 +232,7 @@
           <w:rFonts w:ascii="Times New Roman" w:eastAsia="Times New Roman" w:hAnsi="Times New Roman" w:cs="Times New Roman"/>
           <w:sz w:val="24"/>
           <w:szCs w:val="24"/>
+          <w:highlight w:val="yellow"/>
         </w:rPr>
         <w:t>Included in the materials for this project is a file called </w:t>
       </w:r>
@@ -237,6 +245,7 @@
           <w:iCs/>
           <w:sz w:val="24"/>
           <w:szCs w:val="24"/>
+          <w:highlight w:val="yellow"/>
         </w:rPr>
         <w:t>process.py</w:t>
       </w:r>
@@ -245,6 +254,7 @@
           <w:rFonts w:ascii="Times New Roman" w:eastAsia="Times New Roman" w:hAnsi="Times New Roman" w:cs="Times New Roman"/>
           <w:sz w:val="24"/>
           <w:szCs w:val="24"/>
+          <w:highlight w:val="yellow"/>
         </w:rPr>
         <w:t> and a file called </w:t>
       </w:r>
@@ -257,6 +267,7 @@
           <w:iCs/>
           <w:sz w:val="24"/>
           <w:szCs w:val="24"/>
+          <w:highlight w:val="yellow"/>
         </w:rPr>
         <w:t>um-server-</w:t>
       </w:r>
@@ -270,6 +281,7 @@
           <w:iCs/>
           <w:sz w:val="24"/>
           <w:szCs w:val="24"/>
+          <w:highlight w:val="yellow"/>
         </w:rPr>
         <w:t>01.txt</w:t>
       </w:r>
@@ -278,6 +290,7 @@
           <w:rFonts w:ascii="Times New Roman" w:eastAsia="Times New Roman" w:hAnsi="Times New Roman" w:cs="Times New Roman"/>
           <w:sz w:val="24"/>
           <w:szCs w:val="24"/>
+          <w:highlight w:val="yellow"/>
         </w:rPr>
         <w:t>.</w:t>
       </w:r>
@@ -287,6 +300,7 @@
           <w:rFonts w:ascii="Times New Roman" w:eastAsia="Times New Roman" w:hAnsi="Times New Roman" w:cs="Times New Roman"/>
           <w:sz w:val="24"/>
           <w:szCs w:val="24"/>
+          <w:highlight w:val="yellow"/>
         </w:rPr>
         <w:t xml:space="preserve"> The </w:t>
       </w:r>
@@ -299,6 +313,7 @@
           <w:iCs/>
           <w:sz w:val="24"/>
           <w:szCs w:val="24"/>
+          <w:highlight w:val="yellow"/>
         </w:rPr>
         <w:t>process.py</w:t>
       </w:r>
@@ -307,6 +322,7 @@
           <w:rFonts w:ascii="Times New Roman" w:eastAsia="Times New Roman" w:hAnsi="Times New Roman" w:cs="Times New Roman"/>
           <w:sz w:val="24"/>
           <w:szCs w:val="24"/>
+          <w:highlight w:val="yellow"/>
         </w:rPr>
         <w:t> file is a file that opens and combs through the data that you see in </w:t>
       </w:r>
@@ -319,6 +335,7 @@
           <w:iCs/>
           <w:sz w:val="24"/>
           <w:szCs w:val="24"/>
+          <w:highlight w:val="yellow"/>
         </w:rPr>
         <w:t>um-server-01.txt</w:t>
       </w:r>
@@ -327,6 +344,7 @@
           <w:rFonts w:ascii="Times New Roman" w:eastAsia="Times New Roman" w:hAnsi="Times New Roman" w:cs="Times New Roman"/>
           <w:sz w:val="24"/>
           <w:szCs w:val="24"/>
+          <w:highlight w:val="yellow"/>
         </w:rPr>
         <w:t>.</w:t>
       </w:r>
@@ -365,13 +383,15 @@
           <w:rFonts w:ascii="Times New Roman" w:eastAsia="Times New Roman" w:hAnsi="Times New Roman" w:cs="Times New Roman"/>
           <w:sz w:val="24"/>
           <w:szCs w:val="24"/>
-        </w:rPr>
-      </w:pPr>
-      <w:r>
-        <w:rPr>
-          <w:rFonts w:ascii="Times New Roman" w:eastAsia="Times New Roman" w:hAnsi="Times New Roman" w:cs="Times New Roman"/>
-          <w:sz w:val="24"/>
-          <w:szCs w:val="24"/>
+          <w:highlight w:val="yellow"/>
+        </w:rPr>
+      </w:pPr>
+      <w:r>
+        <w:rPr>
+          <w:rFonts w:ascii="Times New Roman" w:eastAsia="Times New Roman" w:hAnsi="Times New Roman" w:cs="Times New Roman"/>
+          <w:sz w:val="24"/>
+          <w:szCs w:val="24"/>
+          <w:highlight w:val="yellow"/>
         </w:rPr>
         <w:t>Read over the code in </w:t>
       </w:r>
@@ -384,6 +404,7 @@
           <w:iCs/>
           <w:sz w:val="24"/>
           <w:szCs w:val="24"/>
+          <w:highlight w:val="yellow"/>
         </w:rPr>
         <w:t>process.py</w:t>
       </w:r>
@@ -392,6 +413,7 @@
           <w:rFonts w:ascii="Times New Roman" w:eastAsia="Times New Roman" w:hAnsi="Times New Roman" w:cs="Times New Roman"/>
           <w:sz w:val="24"/>
           <w:szCs w:val="24"/>
+          <w:highlight w:val="yellow"/>
         </w:rPr>
         <w:t> file and </w:t>
       </w:r>
@@ -402,6 +424,7 @@
           <w:bCs/>
           <w:sz w:val="24"/>
           <w:szCs w:val="24"/>
+          <w:highlight w:val="yellow"/>
         </w:rPr>
         <w:t>add comments</w:t>
       </w:r>
@@ -410,6 +433,7 @@
           <w:rFonts w:ascii="Times New Roman" w:eastAsia="Times New Roman" w:hAnsi="Times New Roman" w:cs="Times New Roman"/>
           <w:sz w:val="24"/>
           <w:szCs w:val="24"/>
+          <w:highlight w:val="yellow"/>
         </w:rPr>
         <w:t xml:space="preserve"> explaining what you think each line is doing. Recall that in Python, you can specify a comment using an </w:t>
       </w:r>
@@ -419,6 +443,7 @@
           <w:rFonts w:ascii="Times New Roman" w:eastAsia="Times New Roman" w:hAnsi="Times New Roman" w:cs="Times New Roman"/>
           <w:sz w:val="24"/>
           <w:szCs w:val="24"/>
+          <w:highlight w:val="yellow"/>
         </w:rPr>
         <w:t>octothorpe</w:t>
       </w:r>
@@ -428,12 +453,14 @@
           <w:rFonts w:ascii="Times New Roman" w:eastAsia="Times New Roman" w:hAnsi="Times New Roman" w:cs="Times New Roman"/>
           <w:sz w:val="24"/>
           <w:szCs w:val="24"/>
+          <w:highlight w:val="yellow"/>
         </w:rPr>
         <w:t xml:space="preserve"> (</w:t>
       </w:r>
       <w:r>
         <w:rPr>
           <w:rFonts w:ascii="var(--fontMono)" w:eastAsia="Times New Roman" w:hAnsi="var(--fontMono)" w:cs="Times New Roman"/>
+          <w:highlight w:val="yellow"/>
           <w:shd w:val="clear" w:color="auto" w:fill="FFFFFF"/>
         </w:rPr>
         <w:t>#</w:t>
@@ -443,6 +470,7 @@
           <w:rFonts w:ascii="Times New Roman" w:eastAsia="Times New Roman" w:hAnsi="Times New Roman" w:cs="Times New Roman"/>
           <w:sz w:val="24"/>
           <w:szCs w:val="24"/>
+          <w:highlight w:val="yellow"/>
         </w:rPr>
         <w:t>).</w:t>
       </w:r>
@@ -458,13 +486,15 @@
           <w:rFonts w:ascii="Times New Roman" w:eastAsia="Times New Roman" w:hAnsi="Times New Roman" w:cs="Times New Roman"/>
           <w:sz w:val="24"/>
           <w:szCs w:val="24"/>
-        </w:rPr>
-      </w:pPr>
-      <w:r>
-        <w:rPr>
-          <w:rFonts w:ascii="Times New Roman" w:eastAsia="Times New Roman" w:hAnsi="Times New Roman" w:cs="Times New Roman"/>
-          <w:sz w:val="24"/>
-          <w:szCs w:val="24"/>
+          <w:highlight w:val="yellow"/>
+        </w:rPr>
+      </w:pPr>
+      <w:r>
+        <w:rPr>
+          <w:rFonts w:ascii="Times New Roman" w:eastAsia="Times New Roman" w:hAnsi="Times New Roman" w:cs="Times New Roman"/>
+          <w:sz w:val="24"/>
+          <w:szCs w:val="24"/>
+          <w:highlight w:val="yellow"/>
         </w:rPr>
         <w:t>Change the script to display sales info for Monday instead of Tuesday.</w:t>
       </w:r>
@@ -485,6 +515,7 @@
           <w:bCs/>
           <w:sz w:val="24"/>
           <w:szCs w:val="24"/>
+          <w:highlight w:val="yellow"/>
         </w:rPr>
         <w:t xml:space="preserve">Once you have made your comments and edits to the script, run it to make sure it works. Then, make sure to add and commit your changes using </w:t>
       </w:r>
@@ -496,6 +527,7 @@
           <w:bCs/>
           <w:sz w:val="24"/>
           <w:szCs w:val="24"/>
+          <w:highlight w:val="yellow"/>
         </w:rPr>
         <w:t>Git</w:t>
       </w:r>
@@ -507,6 +539,7 @@
           <w:bCs/>
           <w:sz w:val="24"/>
           <w:szCs w:val="24"/>
+          <w:highlight w:val="yellow"/>
         </w:rPr>
         <w:t>.</w:t>
       </w:r>
@@ -530,6 +563,7 @@
           <w:bCs/>
           <w:sz w:val="36"/>
           <w:szCs w:val="36"/>
+          <w:highlight w:val="yellow"/>
         </w:rPr>
         <w:t>Part 2: Data Modeling</w:t>
       </w:r>
@@ -548,6 +582,7 @@
           <w:rFonts w:ascii="Times New Roman" w:eastAsia="Times New Roman" w:hAnsi="Times New Roman" w:cs="Times New Roman"/>
           <w:sz w:val="24"/>
           <w:szCs w:val="24"/>
+          <w:highlight w:val="green"/>
         </w:rPr>
         <w:t>Imagine you are opening a pet adoption agency where you will rescue and care for animals and try to find them owners who are a good match for them.</w:t>
       </w:r>
@@ -566,6 +601,7 @@
           <w:rFonts w:ascii="Times New Roman" w:eastAsia="Times New Roman" w:hAnsi="Times New Roman" w:cs="Times New Roman"/>
           <w:sz w:val="24"/>
           <w:szCs w:val="24"/>
+          <w:highlight w:val="yellow"/>
         </w:rPr>
         <w:t>Design a database with at least 4 tables for your pet adoption agency. Include any relationships between tables where you feel they are needed.</w:t>
       </w:r>
@@ -584,6 +620,7 @@
           <w:rFonts w:ascii="Times New Roman" w:eastAsia="Times New Roman" w:hAnsi="Times New Roman" w:cs="Times New Roman"/>
           <w:sz w:val="24"/>
           <w:szCs w:val="24"/>
+          <w:highlight w:val="yellow"/>
         </w:rPr>
         <w:t>For example, you’ll need an animals table. Perhaps you have an animal species table as well. The relationship between animal species and animals is one-to-many. For every one species in the species table, you could, at most, have many animals of that species in the animals table.</w:t>
       </w:r>
@@ -604,6 +641,7 @@
           <w:bCs/>
           <w:sz w:val="24"/>
           <w:szCs w:val="24"/>
+          <w:highlight w:val="yellow"/>
         </w:rPr>
         <w:lastRenderedPageBreak/>
         <w:t>Submit a diagram of your database for this project.</w:t>
@@ -627,6 +665,7 @@
           <w:bCs/>
           <w:sz w:val="24"/>
           <w:szCs w:val="24"/>
+          <w:highlight w:val="green"/>
         </w:rPr>
         <w:t>Drawing Tools</w:t>
       </w:r>
@@ -645,6 +684,7 @@
           <w:rFonts w:ascii="Times New Roman" w:eastAsia="Times New Roman" w:hAnsi="Times New Roman" w:cs="Times New Roman"/>
           <w:sz w:val="24"/>
           <w:szCs w:val="24"/>
+          <w:highlight w:val="yellow"/>
         </w:rPr>
         <w:t>You can use </w:t>
       </w:r>
@@ -657,6 +697,7 @@
           <w:iCs/>
           <w:sz w:val="24"/>
           <w:szCs w:val="24"/>
+          <w:highlight w:val="yellow"/>
         </w:rPr>
         <w:t>https://www.dbdesigner.net/</w:t>
       </w:r>
@@ -665,6 +706,7 @@
           <w:rFonts w:ascii="Times New Roman" w:eastAsia="Times New Roman" w:hAnsi="Times New Roman" w:cs="Times New Roman"/>
           <w:sz w:val="24"/>
           <w:szCs w:val="24"/>
+          <w:highlight w:val="yellow"/>
         </w:rPr>
         <w:t> (or </w:t>
       </w:r>
@@ -677,6 +719,7 @@
           <w:iCs/>
           <w:sz w:val="24"/>
           <w:szCs w:val="24"/>
+          <w:highlight w:val="yellow"/>
         </w:rPr>
         <w:t>https://draw.io</w:t>
       </w:r>
@@ -685,6 +728,7 @@
           <w:rFonts w:ascii="Times New Roman" w:eastAsia="Times New Roman" w:hAnsi="Times New Roman" w:cs="Times New Roman"/>
           <w:sz w:val="24"/>
           <w:szCs w:val="24"/>
+          <w:highlight w:val="yellow"/>
         </w:rPr>
         <w:t> or </w:t>
       </w:r>
@@ -697,6 +741,7 @@
           <w:iCs/>
           <w:sz w:val="24"/>
           <w:szCs w:val="24"/>
+          <w:highlight w:val="yellow"/>
         </w:rPr>
         <w:t>https://drawings.google.com/</w:t>
       </w:r>
@@ -705,6 +750,7 @@
           <w:rFonts w:ascii="Times New Roman" w:eastAsia="Times New Roman" w:hAnsi="Times New Roman" w:cs="Times New Roman"/>
           <w:sz w:val="24"/>
           <w:szCs w:val="24"/>
+          <w:highlight w:val="yellow"/>
         </w:rPr>
         <w:t xml:space="preserve">) to create your diagram. Make sure you specify your relationships between tables in your diagram. When you’re finished with your drawing, either take a screenshot or download a PDF of you diagram, add it to this repository, and push it to </w:t>
       </w:r>
@@ -714,6 +760,7 @@
           <w:rFonts w:ascii="Times New Roman" w:eastAsia="Times New Roman" w:hAnsi="Times New Roman" w:cs="Times New Roman"/>
           <w:sz w:val="24"/>
           <w:szCs w:val="24"/>
+          <w:highlight w:val="yellow"/>
         </w:rPr>
         <w:t>Github</w:t>
       </w:r>
@@ -723,6 +770,7 @@
           <w:rFonts w:ascii="Times New Roman" w:eastAsia="Times New Roman" w:hAnsi="Times New Roman" w:cs="Times New Roman"/>
           <w:sz w:val="24"/>
           <w:szCs w:val="24"/>
+          <w:highlight w:val="yellow"/>
         </w:rPr>
         <w:t>.</w:t>
       </w:r>
@@ -746,6 +794,7 @@
           <w:bCs/>
           <w:sz w:val="36"/>
           <w:szCs w:val="36"/>
+          <w:highlight w:val="yellow"/>
         </w:rPr>
         <w:t xml:space="preserve">Part 3: </w:t>
       </w:r>
@@ -757,6 +806,7 @@
           <w:bCs/>
           <w:sz w:val="36"/>
           <w:szCs w:val="36"/>
+          <w:highlight w:val="yellow"/>
         </w:rPr>
         <w:t>Sequelize</w:t>
       </w:r>
@@ -776,6 +826,7 @@
           <w:rFonts w:ascii="Times New Roman" w:eastAsia="Times New Roman" w:hAnsi="Times New Roman" w:cs="Times New Roman"/>
           <w:sz w:val="24"/>
           <w:szCs w:val="24"/>
+          <w:highlight w:val="green"/>
         </w:rPr>
         <w:t xml:space="preserve">For this portion, you’ll be connecting a front end to a database through a server and making queries using </w:t>
       </w:r>
@@ -785,6 +836,7 @@
           <w:rFonts w:ascii="Times New Roman" w:eastAsia="Times New Roman" w:hAnsi="Times New Roman" w:cs="Times New Roman"/>
           <w:sz w:val="24"/>
           <w:szCs w:val="24"/>
+          <w:highlight w:val="green"/>
         </w:rPr>
         <w:t>Sequelize</w:t>
       </w:r>
@@ -794,6 +846,7 @@
           <w:rFonts w:ascii="Times New Roman" w:eastAsia="Times New Roman" w:hAnsi="Times New Roman" w:cs="Times New Roman"/>
           <w:sz w:val="24"/>
           <w:szCs w:val="24"/>
+          <w:highlight w:val="green"/>
         </w:rPr>
         <w:t>.</w:t>
       </w:r>
@@ -812,6 +865,7 @@
           <w:rFonts w:ascii="Times New Roman" w:eastAsia="Times New Roman" w:hAnsi="Times New Roman" w:cs="Times New Roman"/>
           <w:sz w:val="24"/>
           <w:szCs w:val="24"/>
+          <w:highlight w:val="green"/>
         </w:rPr>
         <w:t>The front end of the app is simple – there is a form where you can add the name of a city, the country it’s in, and your rating of that city. All of the cities that you add will show up on the page as well.</w:t>
       </w:r>
@@ -835,6 +889,7 @@
           <w:bCs/>
           <w:sz w:val="27"/>
           <w:szCs w:val="27"/>
+          <w:highlight w:val="green"/>
         </w:rPr>
         <w:t>Setup</w:t>
       </w:r>
@@ -848,21 +903,27 @@
         <w:spacing w:before="100" w:beforeAutospacing="1" w:after="100" w:afterAutospacing="1" w:line="240" w:lineRule="auto"/>
         <w:rPr>
           <w:rFonts w:ascii="Times New Roman" w:eastAsia="Times New Roman" w:hAnsi="Times New Roman" w:cs="Times New Roman"/>
-          <w:sz w:val="24"/>
-          <w:szCs w:val="24"/>
-        </w:rPr>
-      </w:pPr>
-      <w:r>
-        <w:rPr>
-          <w:rFonts w:ascii="Times New Roman" w:eastAsia="Times New Roman" w:hAnsi="Times New Roman" w:cs="Times New Roman"/>
-          <w:sz w:val="24"/>
-          <w:szCs w:val="24"/>
+          <w:color w:val="FF0000"/>
+          <w:sz w:val="24"/>
+          <w:szCs w:val="24"/>
+          <w:highlight w:val="yellow"/>
+        </w:rPr>
+      </w:pPr>
+      <w:r>
+        <w:rPr>
+          <w:rFonts w:ascii="Times New Roman" w:eastAsia="Times New Roman" w:hAnsi="Times New Roman" w:cs="Times New Roman"/>
+          <w:color w:val="FF0000"/>
+          <w:sz w:val="24"/>
+          <w:szCs w:val="24"/>
+          <w:highlight w:val="yellow"/>
         </w:rPr>
         <w:t>Navigate into the </w:t>
       </w:r>
       <w:r>
         <w:rPr>
           <w:rFonts w:ascii="var(--fontMono)" w:eastAsia="Times New Roman" w:hAnsi="var(--fontMono)" w:cs="Times New Roman"/>
+          <w:color w:val="FF0000"/>
+          <w:highlight w:val="yellow"/>
           <w:shd w:val="clear" w:color="auto" w:fill="FFFFFF"/>
         </w:rPr>
         <w:t>travel-journal</w:t>
@@ -870,8 +931,10 @@
       <w:r>
         <w:rPr>
           <w:rFonts w:ascii="Times New Roman" w:eastAsia="Times New Roman" w:hAnsi="Times New Roman" w:cs="Times New Roman"/>
-          <w:sz w:val="24"/>
-          <w:szCs w:val="24"/>
+          <w:color w:val="FF0000"/>
+          <w:sz w:val="24"/>
+          <w:szCs w:val="24"/>
+          <w:highlight w:val="yellow"/>
         </w:rPr>
         <w:t> folder in your terminal.</w:t>
       </w:r>
@@ -887,13 +950,15 @@
           <w:rFonts w:ascii="Times New Roman" w:eastAsia="Times New Roman" w:hAnsi="Times New Roman" w:cs="Times New Roman"/>
           <w:sz w:val="24"/>
           <w:szCs w:val="24"/>
-        </w:rPr>
-      </w:pPr>
-      <w:r>
-        <w:rPr>
-          <w:rFonts w:ascii="Times New Roman" w:eastAsia="Times New Roman" w:hAnsi="Times New Roman" w:cs="Times New Roman"/>
-          <w:sz w:val="24"/>
-          <w:szCs w:val="24"/>
+          <w:highlight w:val="yellow"/>
+        </w:rPr>
+      </w:pPr>
+      <w:r>
+        <w:rPr>
+          <w:rFonts w:ascii="Times New Roman" w:eastAsia="Times New Roman" w:hAnsi="Times New Roman" w:cs="Times New Roman"/>
+          <w:sz w:val="24"/>
+          <w:szCs w:val="24"/>
+          <w:highlight w:val="yellow"/>
         </w:rPr>
         <w:t>Run </w:t>
       </w:r>
@@ -901,6 +966,7 @@
       <w:r>
         <w:rPr>
           <w:rFonts w:ascii="var(--fontMono)" w:eastAsia="Times New Roman" w:hAnsi="var(--fontMono)" w:cs="Times New Roman"/>
+          <w:highlight w:val="yellow"/>
           <w:shd w:val="clear" w:color="auto" w:fill="FFFFFF"/>
         </w:rPr>
         <w:t>npm</w:t>
@@ -909,6 +975,7 @@
       <w:r>
         <w:rPr>
           <w:rFonts w:ascii="var(--fontMono)" w:eastAsia="Times New Roman" w:hAnsi="var(--fontMono)" w:cs="Courier New"/>
+          <w:highlight w:val="yellow"/>
           <w:shd w:val="clear" w:color="auto" w:fill="FFFFFF"/>
         </w:rPr>
         <w:t> </w:t>
@@ -916,6 +983,7 @@
       <w:r>
         <w:rPr>
           <w:rFonts w:ascii="var(--fontMono)" w:eastAsia="Times New Roman" w:hAnsi="var(--fontMono)" w:cs="Times New Roman"/>
+          <w:highlight w:val="yellow"/>
           <w:shd w:val="clear" w:color="auto" w:fill="FFFFFF"/>
         </w:rPr>
         <w:t>install</w:t>
@@ -925,6 +993,7 @@
           <w:rFonts w:ascii="Times New Roman" w:eastAsia="Times New Roman" w:hAnsi="Times New Roman" w:cs="Times New Roman"/>
           <w:sz w:val="24"/>
           <w:szCs w:val="24"/>
+          <w:highlight w:val="yellow"/>
         </w:rPr>
         <w:t> to get the project’s dependencies installed.</w:t>
       </w:r>
@@ -948,6 +1017,7 @@
           <w:bCs/>
           <w:sz w:val="27"/>
           <w:szCs w:val="27"/>
+          <w:highlight w:val="yellow"/>
         </w:rPr>
         <w:t xml:space="preserve">Step 1: </w:t>
       </w:r>
@@ -959,6 +1029,7 @@
           <w:bCs/>
           <w:sz w:val="27"/>
           <w:szCs w:val="27"/>
+          <w:highlight w:val="yellow"/>
         </w:rPr>
         <w:t>Dotenv</w:t>
       </w:r>
@@ -978,6 +1049,7 @@
           <w:rFonts w:ascii="Times New Roman" w:eastAsia="Times New Roman" w:hAnsi="Times New Roman" w:cs="Times New Roman"/>
           <w:sz w:val="24"/>
           <w:szCs w:val="24"/>
+          <w:highlight w:val="green"/>
         </w:rPr>
         <w:t>For our server files to work, we’re going to need </w:t>
       </w:r>
@@ -991,6 +1063,7 @@
           <w:iCs/>
           <w:sz w:val="24"/>
           <w:szCs w:val="24"/>
+          <w:highlight w:val="green"/>
         </w:rPr>
         <w:t>dotenv</w:t>
       </w:r>
@@ -1000,6 +1073,7 @@
           <w:rFonts w:ascii="Times New Roman" w:eastAsia="Times New Roman" w:hAnsi="Times New Roman" w:cs="Times New Roman"/>
           <w:sz w:val="24"/>
           <w:szCs w:val="24"/>
+          <w:highlight w:val="green"/>
         </w:rPr>
         <w:t>.</w:t>
       </w:r>
@@ -1015,13 +1089,15 @@
           <w:rFonts w:ascii="Times New Roman" w:eastAsia="Times New Roman" w:hAnsi="Times New Roman" w:cs="Times New Roman"/>
           <w:sz w:val="24"/>
           <w:szCs w:val="24"/>
-        </w:rPr>
-      </w:pPr>
-      <w:r>
-        <w:rPr>
-          <w:rFonts w:ascii="Times New Roman" w:eastAsia="Times New Roman" w:hAnsi="Times New Roman" w:cs="Times New Roman"/>
-          <w:sz w:val="24"/>
-          <w:szCs w:val="24"/>
+          <w:highlight w:val="yellow"/>
+        </w:rPr>
+      </w:pPr>
+      <w:r>
+        <w:rPr>
+          <w:rFonts w:ascii="Times New Roman" w:eastAsia="Times New Roman" w:hAnsi="Times New Roman" w:cs="Times New Roman"/>
+          <w:sz w:val="24"/>
+          <w:szCs w:val="24"/>
+          <w:highlight w:val="yellow"/>
         </w:rPr>
         <w:t>Install ‘</w:t>
       </w:r>
@@ -1031,6 +1107,7 @@
           <w:rFonts w:ascii="Times New Roman" w:eastAsia="Times New Roman" w:hAnsi="Times New Roman" w:cs="Times New Roman"/>
           <w:sz w:val="24"/>
           <w:szCs w:val="24"/>
+          <w:highlight w:val="yellow"/>
         </w:rPr>
         <w:t>dotenv</w:t>
       </w:r>
@@ -1040,6 +1117,7 @@
           <w:rFonts w:ascii="Times New Roman" w:eastAsia="Times New Roman" w:hAnsi="Times New Roman" w:cs="Times New Roman"/>
           <w:sz w:val="24"/>
           <w:szCs w:val="24"/>
+          <w:highlight w:val="yellow"/>
         </w:rPr>
         <w:t>’ using </w:t>
       </w:r>
@@ -1047,6 +1125,7 @@
       <w:r>
         <w:rPr>
           <w:rFonts w:ascii="var(--fontMono)" w:eastAsia="Times New Roman" w:hAnsi="var(--fontMono)" w:cs="Times New Roman"/>
+          <w:highlight w:val="yellow"/>
           <w:shd w:val="clear" w:color="auto" w:fill="FFFFFF"/>
         </w:rPr>
         <w:t>npm</w:t>
@@ -1055,6 +1134,7 @@
       <w:r>
         <w:rPr>
           <w:rFonts w:ascii="var(--fontMono)" w:eastAsia="Times New Roman" w:hAnsi="var(--fontMono)" w:cs="Courier New"/>
+          <w:highlight w:val="yellow"/>
           <w:shd w:val="clear" w:color="auto" w:fill="FFFFFF"/>
         </w:rPr>
         <w:t> </w:t>
@@ -1062,6 +1142,7 @@
       <w:r>
         <w:rPr>
           <w:rFonts w:ascii="var(--fontMono)" w:eastAsia="Times New Roman" w:hAnsi="var(--fontMono)" w:cs="Times New Roman"/>
+          <w:highlight w:val="yellow"/>
           <w:shd w:val="clear" w:color="auto" w:fill="FFFFFF"/>
         </w:rPr>
         <w:t>install</w:t>
@@ -1069,6 +1150,7 @@
       <w:r>
         <w:rPr>
           <w:rFonts w:ascii="var(--fontMono)" w:eastAsia="Times New Roman" w:hAnsi="var(--fontMono)" w:cs="Courier New"/>
+          <w:highlight w:val="yellow"/>
           <w:shd w:val="clear" w:color="auto" w:fill="FFFFFF"/>
         </w:rPr>
         <w:t> </w:t>
@@ -1077,6 +1159,7 @@
       <w:r>
         <w:rPr>
           <w:rFonts w:ascii="var(--fontMono)" w:eastAsia="Times New Roman" w:hAnsi="var(--fontMono)" w:cs="Times New Roman"/>
+          <w:highlight w:val="yellow"/>
           <w:shd w:val="clear" w:color="auto" w:fill="FFFFFF"/>
         </w:rPr>
         <w:t>dotenv</w:t>
@@ -1094,19 +1177,22 @@
           <w:rFonts w:ascii="Times New Roman" w:eastAsia="Times New Roman" w:hAnsi="Times New Roman" w:cs="Times New Roman"/>
           <w:sz w:val="24"/>
           <w:szCs w:val="24"/>
-        </w:rPr>
-      </w:pPr>
-      <w:r>
-        <w:rPr>
-          <w:rFonts w:ascii="Times New Roman" w:eastAsia="Times New Roman" w:hAnsi="Times New Roman" w:cs="Times New Roman"/>
-          <w:sz w:val="24"/>
-          <w:szCs w:val="24"/>
+          <w:highlight w:val="yellow"/>
+        </w:rPr>
+      </w:pPr>
+      <w:r>
+        <w:rPr>
+          <w:rFonts w:ascii="Times New Roman" w:eastAsia="Times New Roman" w:hAnsi="Times New Roman" w:cs="Times New Roman"/>
+          <w:sz w:val="24"/>
+          <w:szCs w:val="24"/>
+          <w:highlight w:val="yellow"/>
         </w:rPr>
         <w:t>Create a file at the root of your project called </w:t>
       </w:r>
       <w:r>
         <w:rPr>
           <w:rFonts w:ascii="var(--fontMono)" w:eastAsia="Times New Roman" w:hAnsi="var(--fontMono)" w:cs="Times New Roman"/>
+          <w:highlight w:val="yellow"/>
           <w:shd w:val="clear" w:color="auto" w:fill="FFFFFF"/>
         </w:rPr>
         <w:t>.</w:t>
@@ -1115,6 +1201,7 @@
       <w:r>
         <w:rPr>
           <w:rFonts w:ascii="var(--fontMono)" w:eastAsia="Times New Roman" w:hAnsi="var(--fontMono)" w:cs="Times New Roman"/>
+          <w:highlight w:val="yellow"/>
           <w:shd w:val="clear" w:color="auto" w:fill="FFFFFF"/>
         </w:rPr>
         <w:t>env</w:t>
@@ -1132,19 +1219,22 @@
           <w:rFonts w:ascii="Times New Roman" w:eastAsia="Times New Roman" w:hAnsi="Times New Roman" w:cs="Times New Roman"/>
           <w:sz w:val="24"/>
           <w:szCs w:val="24"/>
-        </w:rPr>
-      </w:pPr>
-      <w:r>
-        <w:rPr>
-          <w:rFonts w:ascii="Times New Roman" w:eastAsia="Times New Roman" w:hAnsi="Times New Roman" w:cs="Times New Roman"/>
-          <w:sz w:val="24"/>
-          <w:szCs w:val="24"/>
+          <w:highlight w:val="yellow"/>
+        </w:rPr>
+      </w:pPr>
+      <w:r>
+        <w:rPr>
+          <w:rFonts w:ascii="Times New Roman" w:eastAsia="Times New Roman" w:hAnsi="Times New Roman" w:cs="Times New Roman"/>
+          <w:sz w:val="24"/>
+          <w:szCs w:val="24"/>
+          <w:highlight w:val="yellow"/>
         </w:rPr>
         <w:t>In that file, create a </w:t>
       </w:r>
       <w:r>
         <w:rPr>
           <w:rFonts w:ascii="var(--fontMono)" w:eastAsia="Times New Roman" w:hAnsi="var(--fontMono)" w:cs="Times New Roman"/>
+          <w:highlight w:val="yellow"/>
           <w:shd w:val="clear" w:color="auto" w:fill="FFFFFF"/>
         </w:rPr>
         <w:t>SERVER_PORT</w:t>
@@ -1154,6 +1244,7 @@
           <w:rFonts w:ascii="Times New Roman" w:eastAsia="Times New Roman" w:hAnsi="Times New Roman" w:cs="Times New Roman"/>
           <w:sz w:val="24"/>
           <w:szCs w:val="24"/>
+          <w:highlight w:val="yellow"/>
         </w:rPr>
         <w:t> variable and set it to </w:t>
       </w:r>
@@ -1164,6 +1255,7 @@
           <w:bCs/>
           <w:sz w:val="24"/>
           <w:szCs w:val="24"/>
+          <w:highlight w:val="yellow"/>
         </w:rPr>
         <w:t>4004</w:t>
       </w:r>
@@ -1172,6 +1264,7 @@
           <w:rFonts w:ascii="Times New Roman" w:eastAsia="Times New Roman" w:hAnsi="Times New Roman" w:cs="Times New Roman"/>
           <w:sz w:val="24"/>
           <w:szCs w:val="24"/>
+          <w:highlight w:val="yellow"/>
         </w:rPr>
         <w:t> (it needs to be this number or the front end won’t work)</w:t>
       </w:r>
@@ -1187,19 +1280,22 @@
           <w:rFonts w:ascii="Times New Roman" w:eastAsia="Times New Roman" w:hAnsi="Times New Roman" w:cs="Times New Roman"/>
           <w:sz w:val="24"/>
           <w:szCs w:val="24"/>
-        </w:rPr>
-      </w:pPr>
-      <w:r>
-        <w:rPr>
-          <w:rFonts w:ascii="Times New Roman" w:eastAsia="Times New Roman" w:hAnsi="Times New Roman" w:cs="Times New Roman"/>
-          <w:sz w:val="24"/>
-          <w:szCs w:val="24"/>
+          <w:highlight w:val="yellow"/>
+        </w:rPr>
+      </w:pPr>
+      <w:r>
+        <w:rPr>
+          <w:rFonts w:ascii="Times New Roman" w:eastAsia="Times New Roman" w:hAnsi="Times New Roman" w:cs="Times New Roman"/>
+          <w:sz w:val="24"/>
+          <w:szCs w:val="24"/>
+          <w:highlight w:val="yellow"/>
         </w:rPr>
         <w:t>Additionally, create a </w:t>
       </w:r>
       <w:r>
         <w:rPr>
           <w:rFonts w:ascii="var(--fontMono)" w:eastAsia="Times New Roman" w:hAnsi="var(--fontMono)" w:cs="Times New Roman"/>
+          <w:highlight w:val="yellow"/>
           <w:shd w:val="clear" w:color="auto" w:fill="FFFFFF"/>
         </w:rPr>
         <w:t>CONNECTION_STRING</w:t>
@@ -1209,6 +1305,7 @@
           <w:rFonts w:ascii="Times New Roman" w:eastAsia="Times New Roman" w:hAnsi="Times New Roman" w:cs="Times New Roman"/>
           <w:sz w:val="24"/>
           <w:szCs w:val="24"/>
+          <w:highlight w:val="yellow"/>
         </w:rPr>
         <w:t> variable and set it to your </w:t>
       </w:r>
@@ -1221,6 +1318,7 @@
           <w:iCs/>
           <w:sz w:val="24"/>
           <w:szCs w:val="24"/>
+          <w:highlight w:val="yellow"/>
         </w:rPr>
         <w:t>URI</w:t>
       </w:r>
@@ -1229,6 +1327,7 @@
           <w:rFonts w:ascii="Times New Roman" w:eastAsia="Times New Roman" w:hAnsi="Times New Roman" w:cs="Times New Roman"/>
           <w:sz w:val="24"/>
           <w:szCs w:val="24"/>
+          <w:highlight w:val="yellow"/>
         </w:rPr>
         <w:t xml:space="preserve"> from </w:t>
       </w:r>
@@ -1238,6 +1337,7 @@
           <w:rFonts w:ascii="Times New Roman" w:eastAsia="Times New Roman" w:hAnsi="Times New Roman" w:cs="Times New Roman"/>
           <w:sz w:val="24"/>
           <w:szCs w:val="24"/>
+          <w:highlight w:val="yellow"/>
         </w:rPr>
         <w:t>Heroku</w:t>
       </w:r>
@@ -1247,6 +1347,7 @@
           <w:rFonts w:ascii="Times New Roman" w:eastAsia="Times New Roman" w:hAnsi="Times New Roman" w:cs="Times New Roman"/>
           <w:sz w:val="24"/>
           <w:szCs w:val="24"/>
+          <w:highlight w:val="yellow"/>
         </w:rPr>
         <w:t xml:space="preserve"> (you can use the database from your lab earlier this unit or create another)</w:t>
       </w:r>
@@ -1262,19 +1363,22 @@
           <w:rFonts w:ascii="Times New Roman" w:eastAsia="Times New Roman" w:hAnsi="Times New Roman" w:cs="Times New Roman"/>
           <w:sz w:val="24"/>
           <w:szCs w:val="24"/>
-        </w:rPr>
-      </w:pPr>
-      <w:r>
-        <w:rPr>
-          <w:rFonts w:ascii="Times New Roman" w:eastAsia="Times New Roman" w:hAnsi="Times New Roman" w:cs="Times New Roman"/>
-          <w:sz w:val="24"/>
-          <w:szCs w:val="24"/>
+          <w:highlight w:val="yellow"/>
+        </w:rPr>
+      </w:pPr>
+      <w:r>
+        <w:rPr>
+          <w:rFonts w:ascii="Times New Roman" w:eastAsia="Times New Roman" w:hAnsi="Times New Roman" w:cs="Times New Roman"/>
+          <w:sz w:val="24"/>
+          <w:szCs w:val="24"/>
+          <w:highlight w:val="yellow"/>
         </w:rPr>
         <w:t>At the top of </w:t>
       </w:r>
       <w:r>
         <w:rPr>
           <w:rFonts w:ascii="var(--fontMono)" w:eastAsia="Times New Roman" w:hAnsi="var(--fontMono)" w:cs="Times New Roman"/>
+          <w:highlight w:val="yellow"/>
           <w:shd w:val="clear" w:color="auto" w:fill="FFFFFF"/>
         </w:rPr>
         <w:t>controller.js</w:t>
@@ -1284,6 +1388,7 @@
           <w:rFonts w:ascii="Times New Roman" w:eastAsia="Times New Roman" w:hAnsi="Times New Roman" w:cs="Times New Roman"/>
           <w:sz w:val="24"/>
           <w:szCs w:val="24"/>
+          <w:highlight w:val="yellow"/>
         </w:rPr>
         <w:t>, require in the </w:t>
       </w:r>
@@ -1291,6 +1396,7 @@
       <w:r>
         <w:rPr>
           <w:rFonts w:ascii="var(--fontMono)" w:eastAsia="Times New Roman" w:hAnsi="var(--fontMono)" w:cs="Times New Roman"/>
+          <w:highlight w:val="yellow"/>
           <w:shd w:val="clear" w:color="auto" w:fill="FFFFFF"/>
         </w:rPr>
         <w:t>dotenv</w:t>
@@ -1301,6 +1407,7 @@
           <w:rFonts w:ascii="Times New Roman" w:eastAsia="Times New Roman" w:hAnsi="Times New Roman" w:cs="Times New Roman"/>
           <w:sz w:val="24"/>
           <w:szCs w:val="24"/>
+          <w:highlight w:val="yellow"/>
         </w:rPr>
         <w:t> package and call the </w:t>
       </w:r>
@@ -1308,6 +1415,7 @@
       <w:r>
         <w:rPr>
           <w:rFonts w:ascii="var(--fontMono)" w:eastAsia="Times New Roman" w:hAnsi="var(--fontMono)" w:cs="Times New Roman"/>
+          <w:highlight w:val="yellow"/>
           <w:shd w:val="clear" w:color="auto" w:fill="FFFFFF"/>
         </w:rPr>
         <w:t>config</w:t>
@@ -1318,6 +1426,7 @@
           <w:rFonts w:ascii="Times New Roman" w:eastAsia="Times New Roman" w:hAnsi="Times New Roman" w:cs="Times New Roman"/>
           <w:sz w:val="24"/>
           <w:szCs w:val="24"/>
+          <w:highlight w:val="yellow"/>
         </w:rPr>
         <w:t> method (you can ignore the other code in there until later steps)</w:t>
       </w:r>
@@ -1333,13 +1442,15 @@
           <w:rFonts w:ascii="Times New Roman" w:eastAsia="Times New Roman" w:hAnsi="Times New Roman" w:cs="Times New Roman"/>
           <w:sz w:val="24"/>
           <w:szCs w:val="24"/>
-        </w:rPr>
-      </w:pPr>
-      <w:r>
-        <w:rPr>
-          <w:rFonts w:ascii="Times New Roman" w:eastAsia="Times New Roman" w:hAnsi="Times New Roman" w:cs="Times New Roman"/>
-          <w:sz w:val="24"/>
-          <w:szCs w:val="24"/>
+          <w:highlight w:val="yellow"/>
+        </w:rPr>
+      </w:pPr>
+      <w:r>
+        <w:rPr>
+          <w:rFonts w:ascii="Times New Roman" w:eastAsia="Times New Roman" w:hAnsi="Times New Roman" w:cs="Times New Roman"/>
+          <w:sz w:val="24"/>
+          <w:szCs w:val="24"/>
+          <w:highlight w:val="yellow"/>
         </w:rPr>
         <w:t xml:space="preserve">Optional: </w:t>
       </w:r>
@@ -1349,6 +1460,7 @@
           <w:rFonts w:ascii="Times New Roman" w:eastAsia="Times New Roman" w:hAnsi="Times New Roman" w:cs="Times New Roman"/>
           <w:sz w:val="24"/>
           <w:szCs w:val="24"/>
+          <w:highlight w:val="yellow"/>
         </w:rPr>
         <w:t>destructure</w:t>
       </w:r>
@@ -1358,12 +1470,14 @@
           <w:rFonts w:ascii="Times New Roman" w:eastAsia="Times New Roman" w:hAnsi="Times New Roman" w:cs="Times New Roman"/>
           <w:sz w:val="24"/>
           <w:szCs w:val="24"/>
+          <w:highlight w:val="yellow"/>
         </w:rPr>
         <w:t> </w:t>
       </w:r>
       <w:r>
         <w:rPr>
           <w:rFonts w:ascii="var(--fontMono)" w:eastAsia="Times New Roman" w:hAnsi="var(--fontMono)" w:cs="Times New Roman"/>
+          <w:highlight w:val="yellow"/>
           <w:shd w:val="clear" w:color="auto" w:fill="FFFFFF"/>
         </w:rPr>
         <w:t>CONNECTION_STRING</w:t>
@@ -1373,6 +1487,7 @@
           <w:rFonts w:ascii="Times New Roman" w:eastAsia="Times New Roman" w:hAnsi="Times New Roman" w:cs="Times New Roman"/>
           <w:sz w:val="24"/>
           <w:szCs w:val="24"/>
+          <w:highlight w:val="yellow"/>
         </w:rPr>
         <w:t> from </w:t>
       </w:r>
@@ -1380,6 +1495,7 @@
       <w:r>
         <w:rPr>
           <w:rFonts w:ascii="var(--fontMono)" w:eastAsia="Times New Roman" w:hAnsi="var(--fontMono)" w:cs="Times New Roman"/>
+          <w:highlight w:val="yellow"/>
           <w:shd w:val="clear" w:color="auto" w:fill="FFFFFF"/>
         </w:rPr>
         <w:t>process.env</w:t>
@@ -1390,12 +1506,14 @@
           <w:rFonts w:ascii="Times New Roman" w:eastAsia="Times New Roman" w:hAnsi="Times New Roman" w:cs="Times New Roman"/>
           <w:sz w:val="24"/>
           <w:szCs w:val="24"/>
+          <w:highlight w:val="yellow"/>
         </w:rPr>
         <w:t> in </w:t>
       </w:r>
       <w:r>
         <w:rPr>
           <w:rFonts w:ascii="var(--fontMono)" w:eastAsia="Times New Roman" w:hAnsi="var(--fontMono)" w:cs="Times New Roman"/>
+          <w:highlight w:val="yellow"/>
           <w:shd w:val="clear" w:color="auto" w:fill="FFFFFF"/>
         </w:rPr>
         <w:t>controller.js</w:t>
@@ -1450,6 +1568,7 @@
           <w:rFonts w:ascii="Times New Roman" w:eastAsia="Times New Roman" w:hAnsi="Times New Roman" w:cs="Times New Roman"/>
           <w:sz w:val="24"/>
           <w:szCs w:val="24"/>
+          <w:highlight w:val="green"/>
         </w:rPr>
         <w:t xml:space="preserve">In order to make queries to our database, we’ll need </w:t>
       </w:r>
@@ -1459,6 +1578,7 @@
           <w:rFonts w:ascii="Times New Roman" w:eastAsia="Times New Roman" w:hAnsi="Times New Roman" w:cs="Times New Roman"/>
           <w:sz w:val="24"/>
           <w:szCs w:val="24"/>
+          <w:highlight w:val="green"/>
         </w:rPr>
         <w:t>Sequelize</w:t>
       </w:r>
@@ -1468,6 +1588,7 @@
           <w:rFonts w:ascii="Times New Roman" w:eastAsia="Times New Roman" w:hAnsi="Times New Roman" w:cs="Times New Roman"/>
           <w:sz w:val="24"/>
           <w:szCs w:val="24"/>
+          <w:highlight w:val="green"/>
         </w:rPr>
         <w:t>.</w:t>
       </w:r>
@@ -1483,13 +1604,15 @@
           <w:rFonts w:ascii="Times New Roman" w:eastAsia="Times New Roman" w:hAnsi="Times New Roman" w:cs="Times New Roman"/>
           <w:sz w:val="24"/>
           <w:szCs w:val="24"/>
-        </w:rPr>
-      </w:pPr>
-      <w:r>
-        <w:rPr>
-          <w:rFonts w:ascii="Times New Roman" w:eastAsia="Times New Roman" w:hAnsi="Times New Roman" w:cs="Times New Roman"/>
-          <w:sz w:val="24"/>
-          <w:szCs w:val="24"/>
+          <w:highlight w:val="yellow"/>
+        </w:rPr>
+      </w:pPr>
+      <w:r>
+        <w:rPr>
+          <w:rFonts w:ascii="Times New Roman" w:eastAsia="Times New Roman" w:hAnsi="Times New Roman" w:cs="Times New Roman"/>
+          <w:sz w:val="24"/>
+          <w:szCs w:val="24"/>
+          <w:highlight w:val="yellow"/>
         </w:rPr>
         <w:t xml:space="preserve">Install </w:t>
       </w:r>
@@ -1499,6 +1622,7 @@
           <w:rFonts w:ascii="Times New Roman" w:eastAsia="Times New Roman" w:hAnsi="Times New Roman" w:cs="Times New Roman"/>
           <w:sz w:val="24"/>
           <w:szCs w:val="24"/>
+          <w:highlight w:val="yellow"/>
         </w:rPr>
         <w:t>Sequelize</w:t>
       </w:r>
@@ -1508,6 +1632,7 @@
           <w:rFonts w:ascii="Times New Roman" w:eastAsia="Times New Roman" w:hAnsi="Times New Roman" w:cs="Times New Roman"/>
           <w:sz w:val="24"/>
           <w:szCs w:val="24"/>
+          <w:highlight w:val="yellow"/>
         </w:rPr>
         <w:t xml:space="preserve"> and its dependencies using </w:t>
       </w:r>
@@ -1515,6 +1640,7 @@
       <w:r>
         <w:rPr>
           <w:rFonts w:ascii="var(--fontMono)" w:eastAsia="Times New Roman" w:hAnsi="var(--fontMono)" w:cs="Times New Roman"/>
+          <w:highlight w:val="yellow"/>
           <w:shd w:val="clear" w:color="auto" w:fill="FFFFFF"/>
         </w:rPr>
         <w:t>npm</w:t>
@@ -1523,6 +1649,7 @@
       <w:r>
         <w:rPr>
           <w:rFonts w:ascii="var(--fontMono)" w:eastAsia="Times New Roman" w:hAnsi="var(--fontMono)" w:cs="Courier New"/>
+          <w:highlight w:val="yellow"/>
           <w:shd w:val="clear" w:color="auto" w:fill="FFFFFF"/>
         </w:rPr>
         <w:t> </w:t>
@@ -1530,6 +1657,7 @@
       <w:r>
         <w:rPr>
           <w:rFonts w:ascii="var(--fontMono)" w:eastAsia="Times New Roman" w:hAnsi="var(--fontMono)" w:cs="Times New Roman"/>
+          <w:highlight w:val="yellow"/>
           <w:shd w:val="clear" w:color="auto" w:fill="FFFFFF"/>
         </w:rPr>
         <w:t>install</w:t>
@@ -1537,6 +1665,7 @@
       <w:r>
         <w:rPr>
           <w:rFonts w:ascii="var(--fontMono)" w:eastAsia="Times New Roman" w:hAnsi="var(--fontMono)" w:cs="Courier New"/>
+          <w:highlight w:val="yellow"/>
           <w:shd w:val="clear" w:color="auto" w:fill="FFFFFF"/>
         </w:rPr>
         <w:t> </w:t>
@@ -1545,6 +1674,7 @@
       <w:r>
         <w:rPr>
           <w:rFonts w:ascii="var(--fontMono)" w:eastAsia="Times New Roman" w:hAnsi="var(--fontMono)" w:cs="Times New Roman"/>
+          <w:highlight w:val="yellow"/>
           <w:shd w:val="clear" w:color="auto" w:fill="FFFFFF"/>
         </w:rPr>
         <w:t>sequelize</w:t>
@@ -1553,6 +1683,7 @@
       <w:r>
         <w:rPr>
           <w:rFonts w:ascii="var(--fontMono)" w:eastAsia="Times New Roman" w:hAnsi="var(--fontMono)" w:cs="Courier New"/>
+          <w:highlight w:val="yellow"/>
           <w:shd w:val="clear" w:color="auto" w:fill="FFFFFF"/>
         </w:rPr>
         <w:t> </w:t>
@@ -1561,6 +1692,7 @@
       <w:r>
         <w:rPr>
           <w:rFonts w:ascii="var(--fontMono)" w:eastAsia="Times New Roman" w:hAnsi="var(--fontMono)" w:cs="Times New Roman"/>
+          <w:highlight w:val="yellow"/>
           <w:shd w:val="clear" w:color="auto" w:fill="FFFFFF"/>
         </w:rPr>
         <w:t>pg</w:t>
@@ -1569,6 +1701,7 @@
       <w:r>
         <w:rPr>
           <w:rFonts w:ascii="var(--fontMono)" w:eastAsia="Times New Roman" w:hAnsi="var(--fontMono)" w:cs="Courier New"/>
+          <w:highlight w:val="yellow"/>
           <w:shd w:val="clear" w:color="auto" w:fill="FFFFFF"/>
         </w:rPr>
         <w:t> </w:t>
@@ -1577,6 +1710,7 @@
       <w:r>
         <w:rPr>
           <w:rFonts w:ascii="var(--fontMono)" w:eastAsia="Times New Roman" w:hAnsi="var(--fontMono)" w:cs="Times New Roman"/>
+          <w:highlight w:val="yellow"/>
           <w:shd w:val="clear" w:color="auto" w:fill="FFFFFF"/>
         </w:rPr>
         <w:t>pg-hstore</w:t>
@@ -1594,19 +1728,22 @@
           <w:rFonts w:ascii="Times New Roman" w:eastAsia="Times New Roman" w:hAnsi="Times New Roman" w:cs="Times New Roman"/>
           <w:sz w:val="24"/>
           <w:szCs w:val="24"/>
-        </w:rPr>
-      </w:pPr>
-      <w:r>
-        <w:rPr>
-          <w:rFonts w:ascii="Times New Roman" w:eastAsia="Times New Roman" w:hAnsi="Times New Roman" w:cs="Times New Roman"/>
-          <w:sz w:val="24"/>
-          <w:szCs w:val="24"/>
+          <w:highlight w:val="yellow"/>
+        </w:rPr>
+      </w:pPr>
+      <w:r>
+        <w:rPr>
+          <w:rFonts w:ascii="Times New Roman" w:eastAsia="Times New Roman" w:hAnsi="Times New Roman" w:cs="Times New Roman"/>
+          <w:sz w:val="24"/>
+          <w:szCs w:val="24"/>
+          <w:highlight w:val="yellow"/>
         </w:rPr>
         <w:t>In </w:t>
       </w:r>
       <w:r>
         <w:rPr>
           <w:rFonts w:ascii="var(--fontMono)" w:eastAsia="Times New Roman" w:hAnsi="var(--fontMono)" w:cs="Times New Roman"/>
+          <w:highlight w:val="yellow"/>
           <w:shd w:val="clear" w:color="auto" w:fill="FFFFFF"/>
         </w:rPr>
         <w:t>controller.js</w:t>
@@ -1616,6 +1753,7 @@
           <w:rFonts w:ascii="Times New Roman" w:eastAsia="Times New Roman" w:hAnsi="Times New Roman" w:cs="Times New Roman"/>
           <w:sz w:val="24"/>
           <w:szCs w:val="24"/>
+          <w:highlight w:val="yellow"/>
         </w:rPr>
         <w:t>, require the </w:t>
       </w:r>
@@ -1623,6 +1761,7 @@
       <w:r>
         <w:rPr>
           <w:rFonts w:ascii="var(--fontMono)" w:eastAsia="Times New Roman" w:hAnsi="var(--fontMono)" w:cs="Times New Roman"/>
+          <w:highlight w:val="yellow"/>
           <w:shd w:val="clear" w:color="auto" w:fill="FFFFFF"/>
         </w:rPr>
         <w:t>sequelize</w:t>
@@ -1633,6 +1772,7 @@
           <w:rFonts w:ascii="Times New Roman" w:eastAsia="Times New Roman" w:hAnsi="Times New Roman" w:cs="Times New Roman"/>
           <w:sz w:val="24"/>
           <w:szCs w:val="24"/>
+          <w:highlight w:val="yellow"/>
         </w:rPr>
         <w:t> package and save it to a variable called </w:t>
       </w:r>
@@ -1646,6 +1786,7 @@
           <w:iCs/>
           <w:sz w:val="24"/>
           <w:szCs w:val="24"/>
+          <w:highlight w:val="yellow"/>
         </w:rPr>
         <w:t>Sequelize</w:t>
       </w:r>
@@ -1655,12 +1796,14 @@
           <w:rFonts w:ascii="Times New Roman" w:eastAsia="Times New Roman" w:hAnsi="Times New Roman" w:cs="Times New Roman"/>
           <w:sz w:val="24"/>
           <w:szCs w:val="24"/>
+          <w:highlight w:val="yellow"/>
         </w:rPr>
         <w:t> (we’ll be working with the </w:t>
       </w:r>
       <w:r>
         <w:rPr>
           <w:rFonts w:ascii="var(--fontMono)" w:eastAsia="Times New Roman" w:hAnsi="var(--fontMono)" w:cs="Times New Roman"/>
+          <w:highlight w:val="yellow"/>
           <w:shd w:val="clear" w:color="auto" w:fill="FFFFFF"/>
         </w:rPr>
         <w:t>seed</w:t>
@@ -1670,6 +1813,7 @@
           <w:rFonts w:ascii="Times New Roman" w:eastAsia="Times New Roman" w:hAnsi="Times New Roman" w:cs="Times New Roman"/>
           <w:sz w:val="24"/>
           <w:szCs w:val="24"/>
+          <w:highlight w:val="yellow"/>
         </w:rPr>
         <w:t> function in the next step, don’t edit it yet)</w:t>
       </w:r>
@@ -1685,13 +1829,15 @@
           <w:rFonts w:ascii="Times New Roman" w:eastAsia="Times New Roman" w:hAnsi="Times New Roman" w:cs="Times New Roman"/>
           <w:sz w:val="24"/>
           <w:szCs w:val="24"/>
-        </w:rPr>
-      </w:pPr>
-      <w:r>
-        <w:rPr>
-          <w:rFonts w:ascii="Times New Roman" w:eastAsia="Times New Roman" w:hAnsi="Times New Roman" w:cs="Times New Roman"/>
-          <w:sz w:val="24"/>
-          <w:szCs w:val="24"/>
+          <w:highlight w:val="yellow"/>
+        </w:rPr>
+      </w:pPr>
+      <w:r>
+        <w:rPr>
+          <w:rFonts w:ascii="Times New Roman" w:eastAsia="Times New Roman" w:hAnsi="Times New Roman" w:cs="Times New Roman"/>
+          <w:sz w:val="24"/>
+          <w:szCs w:val="24"/>
+          <w:highlight w:val="yellow"/>
         </w:rPr>
         <w:lastRenderedPageBreak/>
         <w:t xml:space="preserve">Initialize a new </w:t>
@@ -1702,6 +1848,7 @@
           <w:rFonts w:ascii="Times New Roman" w:eastAsia="Times New Roman" w:hAnsi="Times New Roman" w:cs="Times New Roman"/>
           <w:sz w:val="24"/>
           <w:szCs w:val="24"/>
+          <w:highlight w:val="yellow"/>
         </w:rPr>
         <w:t>Sequelize</w:t>
       </w:r>
@@ -1711,6 +1858,7 @@
           <w:rFonts w:ascii="Times New Roman" w:eastAsia="Times New Roman" w:hAnsi="Times New Roman" w:cs="Times New Roman"/>
           <w:sz w:val="24"/>
           <w:szCs w:val="24"/>
+          <w:highlight w:val="yellow"/>
         </w:rPr>
         <w:t xml:space="preserve"> instance, passing in your connection string and an object that looks like this:</w:t>
       </w:r>
@@ -1739,11 +1887,13 @@
         <w:spacing w:after="0" w:line="288" w:lineRule="atLeast"/>
         <w:rPr>
           <w:rFonts w:ascii="var(--fontMono)" w:eastAsia="Times New Roman" w:hAnsi="var(--fontMono)" w:cs="Courier New"/>
+          <w:highlight w:val="yellow"/>
         </w:rPr>
       </w:pPr>
       <w:r>
         <w:rPr>
           <w:rFonts w:ascii="var(--fontMono)" w:eastAsia="Times New Roman" w:hAnsi="var(--fontMono)" w:cs="Courier New"/>
+          <w:highlight w:val="yellow"/>
         </w:rPr>
         <w:t>{</w:t>
       </w:r>
@@ -1772,11 +1922,13 @@
         <w:spacing w:after="0" w:line="288" w:lineRule="atLeast"/>
         <w:rPr>
           <w:rFonts w:ascii="var(--fontMono)" w:eastAsia="Times New Roman" w:hAnsi="var(--fontMono)" w:cs="Courier New"/>
+          <w:highlight w:val="yellow"/>
         </w:rPr>
       </w:pPr>
       <w:r>
         <w:rPr>
           <w:rFonts w:ascii="var(--fontMono)" w:eastAsia="Times New Roman" w:hAnsi="var(--fontMono)" w:cs="Courier New"/>
+          <w:highlight w:val="yellow"/>
         </w:rPr>
         <w:t xml:space="preserve">  </w:t>
       </w:r>
@@ -1784,6 +1936,7 @@
       <w:r>
         <w:rPr>
           <w:rFonts w:ascii="var(--fontMono)" w:eastAsia="Times New Roman" w:hAnsi="var(--fontMono)" w:cs="Courier New"/>
+          <w:highlight w:val="yellow"/>
         </w:rPr>
         <w:t>dialect</w:t>
       </w:r>
@@ -1792,12 +1945,14 @@
         <w:rPr>
           <w:rFonts w:ascii="var(--fontMono)" w:eastAsia="Times New Roman" w:hAnsi="var(--fontMono)" w:cs="Courier New"/>
           <w:color w:val="666666"/>
+          <w:highlight w:val="yellow"/>
         </w:rPr>
         <w:t>:</w:t>
       </w:r>
       <w:r>
         <w:rPr>
           <w:rFonts w:ascii="var(--fontMono)" w:eastAsia="Times New Roman" w:hAnsi="var(--fontMono)" w:cs="Courier New"/>
+          <w:highlight w:val="yellow"/>
         </w:rPr>
         <w:t xml:space="preserve"> </w:t>
       </w:r>
@@ -1805,6 +1960,7 @@
         <w:rPr>
           <w:rFonts w:ascii="var(--fontMono)" w:eastAsia="Times New Roman" w:hAnsi="var(--fontMono)" w:cs="Courier New"/>
           <w:color w:val="4070A0"/>
+          <w:highlight w:val="yellow"/>
         </w:rPr>
         <w:t>'</w:t>
       </w:r>
@@ -1813,6 +1969,7 @@
         <w:rPr>
           <w:rFonts w:ascii="var(--fontMono)" w:eastAsia="Times New Roman" w:hAnsi="var(--fontMono)" w:cs="Courier New"/>
           <w:color w:val="4070A0"/>
+          <w:highlight w:val="yellow"/>
         </w:rPr>
         <w:t>postgres</w:t>
       </w:r>
@@ -1821,12 +1978,14 @@
         <w:rPr>
           <w:rFonts w:ascii="var(--fontMono)" w:eastAsia="Times New Roman" w:hAnsi="var(--fontMono)" w:cs="Courier New"/>
           <w:color w:val="4070A0"/>
+          <w:highlight w:val="yellow"/>
         </w:rPr>
         <w:t>'</w:t>
       </w:r>
       <w:r>
         <w:rPr>
           <w:rFonts w:ascii="var(--fontMono)" w:eastAsia="Times New Roman" w:hAnsi="var(--fontMono)" w:cs="Courier New"/>
+          <w:highlight w:val="yellow"/>
         </w:rPr>
         <w:t>,</w:t>
       </w:r>
@@ -1855,11 +2014,13 @@
         <w:spacing w:after="0" w:line="288" w:lineRule="atLeast"/>
         <w:rPr>
           <w:rFonts w:ascii="var(--fontMono)" w:eastAsia="Times New Roman" w:hAnsi="var(--fontMono)" w:cs="Courier New"/>
+          <w:highlight w:val="yellow"/>
         </w:rPr>
       </w:pPr>
       <w:r>
         <w:rPr>
           <w:rFonts w:ascii="var(--fontMono)" w:eastAsia="Times New Roman" w:hAnsi="var(--fontMono)" w:cs="Courier New"/>
+          <w:highlight w:val="yellow"/>
         </w:rPr>
         <w:t xml:space="preserve">  </w:t>
       </w:r>
@@ -1868,6 +2029,7 @@
       <w:r>
         <w:rPr>
           <w:rFonts w:ascii="var(--fontMono)" w:eastAsia="Times New Roman" w:hAnsi="var(--fontMono)" w:cs="Courier New"/>
+          <w:highlight w:val="yellow"/>
         </w:rPr>
         <w:t>dialectOptions</w:t>
       </w:r>
@@ -1877,14 +2039,23 @@
         <w:rPr>
           <w:rFonts w:ascii="var(--fontMono)" w:eastAsia="Times New Roman" w:hAnsi="var(--fontMono)" w:cs="Courier New"/>
           <w:color w:val="666666"/>
+          <w:highlight w:val="yellow"/>
         </w:rPr>
         <w:t>:</w:t>
       </w:r>
       <w:r>
         <w:rPr>
           <w:rFonts w:ascii="var(--fontMono)" w:eastAsia="Times New Roman" w:hAnsi="var(--fontMono)" w:cs="Courier New"/>
-        </w:rPr>
-        <w:t xml:space="preserve"> {</w:t>
+          <w:highlight w:val="yellow"/>
+        </w:rPr>
+        <w:t xml:space="preserve"> </w:t>
+      </w:r>
+      <w:r>
+        <w:rPr>
+          <w:rFonts w:ascii="var(--fontMono)" w:eastAsia="Times New Roman" w:hAnsi="var(--fontMono)" w:cs="Courier New"/>
+          <w:highlight w:val="yellow"/>
+        </w:rPr>
+        <w:t>{</w:t>
       </w:r>
     </w:p>
     <w:p>
@@ -1911,11 +2082,13 @@
         <w:spacing w:after="0" w:line="288" w:lineRule="atLeast"/>
         <w:rPr>
           <w:rFonts w:ascii="var(--fontMono)" w:eastAsia="Times New Roman" w:hAnsi="var(--fontMono)" w:cs="Courier New"/>
+          <w:highlight w:val="yellow"/>
         </w:rPr>
       </w:pPr>
       <w:r>
         <w:rPr>
           <w:rFonts w:ascii="var(--fontMono)" w:eastAsia="Times New Roman" w:hAnsi="var(--fontMono)" w:cs="Courier New"/>
+          <w:highlight w:val="yellow"/>
         </w:rPr>
         <w:t xml:space="preserve">      </w:t>
       </w:r>
@@ -1924,6 +2097,7 @@
       <w:r>
         <w:rPr>
           <w:rFonts w:ascii="var(--fontMono)" w:eastAsia="Times New Roman" w:hAnsi="var(--fontMono)" w:cs="Courier New"/>
+          <w:highlight w:val="yellow"/>
         </w:rPr>
         <w:t>ssl</w:t>
       </w:r>
@@ -1933,14 +2107,23 @@
         <w:rPr>
           <w:rFonts w:ascii="var(--fontMono)" w:eastAsia="Times New Roman" w:hAnsi="var(--fontMono)" w:cs="Courier New"/>
           <w:color w:val="666666"/>
+          <w:highlight w:val="yellow"/>
         </w:rPr>
         <w:t>:</w:t>
       </w:r>
       <w:r>
         <w:rPr>
           <w:rFonts w:ascii="var(--fontMono)" w:eastAsia="Times New Roman" w:hAnsi="var(--fontMono)" w:cs="Courier New"/>
-        </w:rPr>
-        <w:t xml:space="preserve"> {</w:t>
+          <w:highlight w:val="yellow"/>
+        </w:rPr>
+        <w:t xml:space="preserve"> </w:t>
+      </w:r>
+      <w:r>
+        <w:rPr>
+          <w:rFonts w:ascii="var(--fontMono)" w:eastAsia="Times New Roman" w:hAnsi="var(--fontMono)" w:cs="Courier New"/>
+          <w:highlight w:val="yellow"/>
+        </w:rPr>
+        <w:t>{</w:t>
       </w:r>
     </w:p>
     <w:p>
@@ -1967,11 +2150,13 @@
         <w:spacing w:after="0" w:line="288" w:lineRule="atLeast"/>
         <w:rPr>
           <w:rFonts w:ascii="var(--fontMono)" w:eastAsia="Times New Roman" w:hAnsi="var(--fontMono)" w:cs="Courier New"/>
+          <w:highlight w:val="yellow"/>
         </w:rPr>
       </w:pPr>
       <w:r>
         <w:rPr>
           <w:rFonts w:ascii="var(--fontMono)" w:eastAsia="Times New Roman" w:hAnsi="var(--fontMono)" w:cs="Courier New"/>
+          <w:highlight w:val="yellow"/>
         </w:rPr>
         <w:t xml:space="preserve">          </w:t>
       </w:r>
@@ -1980,6 +2165,7 @@
       <w:r>
         <w:rPr>
           <w:rFonts w:ascii="var(--fontMono)" w:eastAsia="Times New Roman" w:hAnsi="var(--fontMono)" w:cs="Courier New"/>
+          <w:highlight w:val="yellow"/>
         </w:rPr>
         <w:t>rejectUnauthorized</w:t>
       </w:r>
@@ -1989,12 +2175,14 @@
         <w:rPr>
           <w:rFonts w:ascii="var(--fontMono)" w:eastAsia="Times New Roman" w:hAnsi="var(--fontMono)" w:cs="Courier New"/>
           <w:color w:val="666666"/>
+          <w:highlight w:val="yellow"/>
         </w:rPr>
         <w:t>:</w:t>
       </w:r>
       <w:r>
         <w:rPr>
           <w:rFonts w:ascii="var(--fontMono)" w:eastAsia="Times New Roman" w:hAnsi="var(--fontMono)" w:cs="Courier New"/>
+          <w:highlight w:val="yellow"/>
         </w:rPr>
         <w:t xml:space="preserve"> </w:t>
       </w:r>
@@ -2004,6 +2192,7 @@
           <w:b/>
           <w:bCs/>
           <w:color w:val="007020"/>
+          <w:highlight w:val="yellow"/>
         </w:rPr>
         <w:t>false</w:t>
       </w:r>
@@ -2032,13 +2221,22 @@
         <w:spacing w:after="0" w:line="288" w:lineRule="atLeast"/>
         <w:rPr>
           <w:rFonts w:ascii="var(--fontMono)" w:eastAsia="Times New Roman" w:hAnsi="var(--fontMono)" w:cs="Courier New"/>
+          <w:highlight w:val="yellow"/>
         </w:rPr>
       </w:pPr>
       <w:r>
         <w:rPr>
           <w:rFonts w:ascii="var(--fontMono)" w:eastAsia="Times New Roman" w:hAnsi="var(--fontMono)" w:cs="Courier New"/>
-        </w:rPr>
-        <w:t xml:space="preserve">      }</w:t>
+          <w:highlight w:val="yellow"/>
+        </w:rPr>
+        <w:t xml:space="preserve">      </w:t>
+      </w:r>
+      <w:r>
+        <w:rPr>
+          <w:rFonts w:ascii="var(--fontMono)" w:eastAsia="Times New Roman" w:hAnsi="var(--fontMono)" w:cs="Courier New"/>
+          <w:highlight w:val="yellow"/>
+        </w:rPr>
+        <w:t>}</w:t>
       </w:r>
     </w:p>
     <w:p>
@@ -2065,13 +2263,22 @@
         <w:spacing w:after="0" w:line="288" w:lineRule="atLeast"/>
         <w:rPr>
           <w:rFonts w:ascii="var(--fontMono)" w:eastAsia="Times New Roman" w:hAnsi="var(--fontMono)" w:cs="Courier New"/>
+          <w:highlight w:val="yellow"/>
         </w:rPr>
       </w:pPr>
       <w:r>
         <w:rPr>
           <w:rFonts w:ascii="var(--fontMono)" w:eastAsia="Times New Roman" w:hAnsi="var(--fontMono)" w:cs="Courier New"/>
-        </w:rPr>
-        <w:t xml:space="preserve">  }</w:t>
+          <w:highlight w:val="yellow"/>
+        </w:rPr>
+        <w:t xml:space="preserve">  </w:t>
+      </w:r>
+      <w:r>
+        <w:rPr>
+          <w:rFonts w:ascii="var(--fontMono)" w:eastAsia="Times New Roman" w:hAnsi="var(--fontMono)" w:cs="Courier New"/>
+          <w:highlight w:val="yellow"/>
+        </w:rPr>
+        <w:t>}</w:t>
       </w:r>
     </w:p>
     <w:p>
@@ -2103,6 +2310,7 @@
       <w:r>
         <w:rPr>
           <w:rFonts w:ascii="var(--fontMono)" w:eastAsia="Times New Roman" w:hAnsi="var(--fontMono)" w:cs="Courier New"/>
+          <w:highlight w:val="yellow"/>
         </w:rPr>
         <w:t>}</w:t>
       </w:r>
@@ -2126,6 +2334,7 @@
           <w:bCs/>
           <w:sz w:val="27"/>
           <w:szCs w:val="27"/>
+          <w:highlight w:val="yellow"/>
         </w:rPr>
         <w:t>Step 3: Seeding the Database</w:t>
       </w:r>
@@ -2144,12 +2353,14 @@
           <w:rFonts w:ascii="Times New Roman" w:eastAsia="Times New Roman" w:hAnsi="Times New Roman" w:cs="Times New Roman"/>
           <w:sz w:val="24"/>
           <w:szCs w:val="24"/>
+          <w:highlight w:val="yellow"/>
         </w:rPr>
         <w:t>Let’s take a look at the </w:t>
       </w:r>
       <w:r>
         <w:rPr>
           <w:rFonts w:ascii="var(--fontMono)" w:eastAsia="Times New Roman" w:hAnsi="var(--fontMono)" w:cs="Times New Roman"/>
+          <w:highlight w:val="yellow"/>
           <w:shd w:val="clear" w:color="auto" w:fill="FFFFFF"/>
         </w:rPr>
         <w:t>seed</w:t>
@@ -2159,12 +2370,14 @@
           <w:rFonts w:ascii="Times New Roman" w:eastAsia="Times New Roman" w:hAnsi="Times New Roman" w:cs="Times New Roman"/>
           <w:sz w:val="24"/>
           <w:szCs w:val="24"/>
+          <w:highlight w:val="yellow"/>
         </w:rPr>
         <w:t> function. Near the top of the query, you’ll see a line that says </w:t>
       </w:r>
       <w:r>
         <w:rPr>
           <w:rFonts w:ascii="var(--fontMono)" w:eastAsia="Times New Roman" w:hAnsi="var(--fontMono)" w:cs="Times New Roman"/>
+          <w:highlight w:val="yellow"/>
           <w:shd w:val="clear" w:color="auto" w:fill="FFFFFF"/>
         </w:rPr>
         <w:t>*****YOUR</w:t>
@@ -2172,6 +2385,7 @@
       <w:r>
         <w:rPr>
           <w:rFonts w:ascii="var(--fontMono)" w:eastAsia="Times New Roman" w:hAnsi="var(--fontMono)" w:cs="Courier New"/>
+          <w:highlight w:val="yellow"/>
           <w:shd w:val="clear" w:color="auto" w:fill="FFFFFF"/>
         </w:rPr>
         <w:t> </w:t>
@@ -2179,6 +2393,7 @@
       <w:r>
         <w:rPr>
           <w:rFonts w:ascii="var(--fontMono)" w:eastAsia="Times New Roman" w:hAnsi="var(--fontMono)" w:cs="Times New Roman"/>
+          <w:highlight w:val="yellow"/>
           <w:shd w:val="clear" w:color="auto" w:fill="FFFFFF"/>
         </w:rPr>
         <w:t>CODE</w:t>
@@ -2186,6 +2401,7 @@
       <w:r>
         <w:rPr>
           <w:rFonts w:ascii="var(--fontMono)" w:eastAsia="Times New Roman" w:hAnsi="var(--fontMono)" w:cs="Courier New"/>
+          <w:highlight w:val="yellow"/>
           <w:shd w:val="clear" w:color="auto" w:fill="FFFFFF"/>
         </w:rPr>
         <w:t> </w:t>
@@ -2193,6 +2409,7 @@
       <w:r>
         <w:rPr>
           <w:rFonts w:ascii="var(--fontMono)" w:eastAsia="Times New Roman" w:hAnsi="var(--fontMono)" w:cs="Times New Roman"/>
+          <w:highlight w:val="yellow"/>
           <w:shd w:val="clear" w:color="auto" w:fill="FFFFFF"/>
         </w:rPr>
         <w:t>HERE*****</w:t>
@@ -2202,6 +2419,7 @@
           <w:rFonts w:ascii="Times New Roman" w:eastAsia="Times New Roman" w:hAnsi="Times New Roman" w:cs="Times New Roman"/>
           <w:sz w:val="24"/>
           <w:szCs w:val="24"/>
+          <w:highlight w:val="yellow"/>
         </w:rPr>
         <w:t>.</w:t>
       </w:r>
@@ -2217,19 +2435,22 @@
           <w:rFonts w:ascii="Times New Roman" w:eastAsia="Times New Roman" w:hAnsi="Times New Roman" w:cs="Times New Roman"/>
           <w:sz w:val="24"/>
           <w:szCs w:val="24"/>
-        </w:rPr>
-      </w:pPr>
-      <w:r>
-        <w:rPr>
-          <w:rFonts w:ascii="Times New Roman" w:eastAsia="Times New Roman" w:hAnsi="Times New Roman" w:cs="Times New Roman"/>
-          <w:sz w:val="24"/>
-          <w:szCs w:val="24"/>
+          <w:highlight w:val="yellow"/>
+        </w:rPr>
+      </w:pPr>
+      <w:r>
+        <w:rPr>
+          <w:rFonts w:ascii="Times New Roman" w:eastAsia="Times New Roman" w:hAnsi="Times New Roman" w:cs="Times New Roman"/>
+          <w:sz w:val="24"/>
+          <w:szCs w:val="24"/>
+          <w:highlight w:val="yellow"/>
         </w:rPr>
         <w:t>Delete </w:t>
       </w:r>
       <w:r>
         <w:rPr>
           <w:rFonts w:ascii="var(--fontMono)" w:eastAsia="Times New Roman" w:hAnsi="var(--fontMono)" w:cs="Times New Roman"/>
+          <w:highlight w:val="yellow"/>
           <w:shd w:val="clear" w:color="auto" w:fill="FFFFFF"/>
         </w:rPr>
         <w:t>*****YOUR</w:t>
@@ -2237,6 +2458,7 @@
       <w:r>
         <w:rPr>
           <w:rFonts w:ascii="var(--fontMono)" w:eastAsia="Times New Roman" w:hAnsi="var(--fontMono)" w:cs="Courier New"/>
+          <w:highlight w:val="yellow"/>
           <w:shd w:val="clear" w:color="auto" w:fill="FFFFFF"/>
         </w:rPr>
         <w:t> </w:t>
@@ -2244,6 +2466,7 @@
       <w:r>
         <w:rPr>
           <w:rFonts w:ascii="var(--fontMono)" w:eastAsia="Times New Roman" w:hAnsi="var(--fontMono)" w:cs="Times New Roman"/>
+          <w:highlight w:val="yellow"/>
           <w:shd w:val="clear" w:color="auto" w:fill="FFFFFF"/>
         </w:rPr>
         <w:t>CODE</w:t>
@@ -2251,6 +2474,7 @@
       <w:r>
         <w:rPr>
           <w:rFonts w:ascii="var(--fontMono)" w:eastAsia="Times New Roman" w:hAnsi="var(--fontMono)" w:cs="Courier New"/>
+          <w:highlight w:val="yellow"/>
           <w:shd w:val="clear" w:color="auto" w:fill="FFFFFF"/>
         </w:rPr>
         <w:t> </w:t>
@@ -2258,6 +2482,7 @@
       <w:r>
         <w:rPr>
           <w:rFonts w:ascii="var(--fontMono)" w:eastAsia="Times New Roman" w:hAnsi="var(--fontMono)" w:cs="Times New Roman"/>
+          <w:highlight w:val="yellow"/>
           <w:shd w:val="clear" w:color="auto" w:fill="FFFFFF"/>
         </w:rPr>
         <w:t>HERE*****</w:t>
@@ -2267,6 +2492,7 @@
           <w:rFonts w:ascii="Times New Roman" w:eastAsia="Times New Roman" w:hAnsi="Times New Roman" w:cs="Times New Roman"/>
           <w:sz w:val="24"/>
           <w:szCs w:val="24"/>
+          <w:highlight w:val="yellow"/>
         </w:rPr>
         <w:t> and replace it with a SQL query.</w:t>
       </w:r>
@@ -2282,19 +2508,22 @@
           <w:rFonts w:ascii="Times New Roman" w:eastAsia="Times New Roman" w:hAnsi="Times New Roman" w:cs="Times New Roman"/>
           <w:sz w:val="24"/>
           <w:szCs w:val="24"/>
-        </w:rPr>
-      </w:pPr>
-      <w:r>
-        <w:rPr>
-          <w:rFonts w:ascii="Times New Roman" w:eastAsia="Times New Roman" w:hAnsi="Times New Roman" w:cs="Times New Roman"/>
-          <w:sz w:val="24"/>
-          <w:szCs w:val="24"/>
+          <w:highlight w:val="yellow"/>
+        </w:rPr>
+      </w:pPr>
+      <w:r>
+        <w:rPr>
+          <w:rFonts w:ascii="Times New Roman" w:eastAsia="Times New Roman" w:hAnsi="Times New Roman" w:cs="Times New Roman"/>
+          <w:sz w:val="24"/>
+          <w:szCs w:val="24"/>
+          <w:highlight w:val="yellow"/>
         </w:rPr>
         <w:t>Your query should create a table called </w:t>
       </w:r>
       <w:r>
         <w:rPr>
           <w:rFonts w:ascii="var(--fontMono)" w:eastAsia="Times New Roman" w:hAnsi="var(--fontMono)" w:cs="Times New Roman"/>
+          <w:highlight w:val="yellow"/>
           <w:shd w:val="clear" w:color="auto" w:fill="FFFFFF"/>
         </w:rPr>
         <w:t>cities</w:t>
@@ -2304,6 +2533,7 @@
           <w:rFonts w:ascii="Times New Roman" w:eastAsia="Times New Roman" w:hAnsi="Times New Roman" w:cs="Times New Roman"/>
           <w:sz w:val="24"/>
           <w:szCs w:val="24"/>
+          <w:highlight w:val="yellow"/>
         </w:rPr>
         <w:t> that has 4 columns (</w:t>
       </w:r>
@@ -2314,6 +2544,7 @@
           <w:bCs/>
           <w:sz w:val="24"/>
           <w:szCs w:val="24"/>
+          <w:highlight w:val="yellow"/>
         </w:rPr>
         <w:t>Make sure you use these exact names so the front end works</w:t>
       </w:r>
@@ -2322,6 +2553,7 @@
           <w:rFonts w:ascii="Times New Roman" w:eastAsia="Times New Roman" w:hAnsi="Times New Roman" w:cs="Times New Roman"/>
           <w:sz w:val="24"/>
           <w:szCs w:val="24"/>
+          <w:highlight w:val="yellow"/>
         </w:rPr>
         <w:t>): </w:t>
       </w:r>
@@ -2329,6 +2561,7 @@
       <w:r>
         <w:rPr>
           <w:rFonts w:ascii="var(--fontMono)" w:eastAsia="Times New Roman" w:hAnsi="var(--fontMono)" w:cs="Times New Roman"/>
+          <w:highlight w:val="yellow"/>
           <w:shd w:val="clear" w:color="auto" w:fill="FFFFFF"/>
         </w:rPr>
         <w:t>city_id</w:t>
@@ -2339,12 +2572,14 @@
           <w:rFonts w:ascii="Times New Roman" w:eastAsia="Times New Roman" w:hAnsi="Times New Roman" w:cs="Times New Roman"/>
           <w:sz w:val="24"/>
           <w:szCs w:val="24"/>
+          <w:highlight w:val="yellow"/>
         </w:rPr>
         <w:t>: serial, primary key; </w:t>
       </w:r>
       <w:r>
         <w:rPr>
           <w:rFonts w:ascii="var(--fontMono)" w:eastAsia="Times New Roman" w:hAnsi="var(--fontMono)" w:cs="Times New Roman"/>
+          <w:highlight w:val="yellow"/>
           <w:shd w:val="clear" w:color="auto" w:fill="FFFFFF"/>
         </w:rPr>
         <w:t>name</w:t>
@@ -2354,12 +2589,14 @@
           <w:rFonts w:ascii="Times New Roman" w:eastAsia="Times New Roman" w:hAnsi="Times New Roman" w:cs="Times New Roman"/>
           <w:sz w:val="24"/>
           <w:szCs w:val="24"/>
+          <w:highlight w:val="yellow"/>
         </w:rPr>
         <w:t>: varchar; </w:t>
       </w:r>
       <w:r>
         <w:rPr>
           <w:rFonts w:ascii="var(--fontMono)" w:eastAsia="Times New Roman" w:hAnsi="var(--fontMono)" w:cs="Times New Roman"/>
+          <w:highlight w:val="yellow"/>
           <w:shd w:val="clear" w:color="auto" w:fill="FFFFFF"/>
         </w:rPr>
         <w:t>rating</w:t>
@@ -2369,6 +2606,7 @@
           <w:rFonts w:ascii="Times New Roman" w:eastAsia="Times New Roman" w:hAnsi="Times New Roman" w:cs="Times New Roman"/>
           <w:sz w:val="24"/>
           <w:szCs w:val="24"/>
+          <w:highlight w:val="yellow"/>
         </w:rPr>
         <w:t>: integer; </w:t>
       </w:r>
@@ -2376,6 +2614,7 @@
       <w:r>
         <w:rPr>
           <w:rFonts w:ascii="var(--fontMono)" w:eastAsia="Times New Roman" w:hAnsi="var(--fontMono)" w:cs="Times New Roman"/>
+          <w:highlight w:val="yellow"/>
           <w:shd w:val="clear" w:color="auto" w:fill="FFFFFF"/>
         </w:rPr>
         <w:t>country_id</w:t>
@@ -2386,6 +2625,7 @@
           <w:rFonts w:ascii="Times New Roman" w:eastAsia="Times New Roman" w:hAnsi="Times New Roman" w:cs="Times New Roman"/>
           <w:sz w:val="24"/>
           <w:szCs w:val="24"/>
+          <w:highlight w:val="yellow"/>
         </w:rPr>
         <w:t>: integer that should match a </w:t>
       </w:r>
@@ -2393,6 +2633,7 @@
       <w:r>
         <w:rPr>
           <w:rFonts w:ascii="var(--fontMono)" w:eastAsia="Times New Roman" w:hAnsi="var(--fontMono)" w:cs="Times New Roman"/>
+          <w:highlight w:val="yellow"/>
           <w:shd w:val="clear" w:color="auto" w:fill="FFFFFF"/>
         </w:rPr>
         <w:t>country_id</w:t>
@@ -2403,12 +2644,14 @@
           <w:rFonts w:ascii="Times New Roman" w:eastAsia="Times New Roman" w:hAnsi="Times New Roman" w:cs="Times New Roman"/>
           <w:sz w:val="24"/>
           <w:szCs w:val="24"/>
+          <w:highlight w:val="yellow"/>
         </w:rPr>
         <w:t> from the </w:t>
       </w:r>
       <w:r>
         <w:rPr>
           <w:rFonts w:ascii="var(--fontMono)" w:eastAsia="Times New Roman" w:hAnsi="var(--fontMono)" w:cs="Times New Roman"/>
+          <w:highlight w:val="yellow"/>
           <w:shd w:val="clear" w:color="auto" w:fill="FFFFFF"/>
         </w:rPr>
         <w:t>countries</w:t>
@@ -2418,6 +2661,7 @@
           <w:rFonts w:ascii="Times New Roman" w:eastAsia="Times New Roman" w:hAnsi="Times New Roman" w:cs="Times New Roman"/>
           <w:sz w:val="24"/>
           <w:szCs w:val="24"/>
+          <w:highlight w:val="yellow"/>
         </w:rPr>
         <w:t> table.</w:t>
       </w:r>
@@ -2433,13 +2677,15 @@
           <w:rFonts w:ascii="Times New Roman" w:eastAsia="Times New Roman" w:hAnsi="Times New Roman" w:cs="Times New Roman"/>
           <w:sz w:val="24"/>
           <w:szCs w:val="24"/>
-        </w:rPr>
-      </w:pPr>
-      <w:r>
-        <w:rPr>
-          <w:rFonts w:ascii="Times New Roman" w:eastAsia="Times New Roman" w:hAnsi="Times New Roman" w:cs="Times New Roman"/>
-          <w:sz w:val="24"/>
-          <w:szCs w:val="24"/>
+          <w:highlight w:val="yellow"/>
+        </w:rPr>
+      </w:pPr>
+      <w:r>
+        <w:rPr>
+          <w:rFonts w:ascii="Times New Roman" w:eastAsia="Times New Roman" w:hAnsi="Times New Roman" w:cs="Times New Roman"/>
+          <w:sz w:val="24"/>
+          <w:szCs w:val="24"/>
+          <w:highlight w:val="yellow"/>
         </w:rPr>
         <w:t>Start up your backend with </w:t>
       </w:r>
@@ -2447,6 +2693,7 @@
       <w:r>
         <w:rPr>
           <w:rFonts w:ascii="var(--fontMono)" w:eastAsia="Times New Roman" w:hAnsi="var(--fontMono)" w:cs="Times New Roman"/>
+          <w:highlight w:val="yellow"/>
           <w:shd w:val="clear" w:color="auto" w:fill="FFFFFF"/>
         </w:rPr>
         <w:t>nodemon</w:t>
@@ -2457,6 +2704,7 @@
           <w:rFonts w:ascii="Times New Roman" w:eastAsia="Times New Roman" w:hAnsi="Times New Roman" w:cs="Times New Roman"/>
           <w:sz w:val="24"/>
           <w:szCs w:val="24"/>
+          <w:highlight w:val="yellow"/>
         </w:rPr>
         <w:t> (make sure you’re in the right directory, also you can keep it running for the duration of the lab)</w:t>
       </w:r>
@@ -2472,19 +2720,22 @@
           <w:rFonts w:ascii="Times New Roman" w:eastAsia="Times New Roman" w:hAnsi="Times New Roman" w:cs="Times New Roman"/>
           <w:sz w:val="24"/>
           <w:szCs w:val="24"/>
-        </w:rPr>
-      </w:pPr>
-      <w:r>
-        <w:rPr>
-          <w:rFonts w:ascii="Times New Roman" w:eastAsia="Times New Roman" w:hAnsi="Times New Roman" w:cs="Times New Roman"/>
-          <w:sz w:val="24"/>
-          <w:szCs w:val="24"/>
+          <w:highlight w:val="yellow"/>
+        </w:rPr>
+      </w:pPr>
+      <w:r>
+        <w:rPr>
+          <w:rFonts w:ascii="Times New Roman" w:eastAsia="Times New Roman" w:hAnsi="Times New Roman" w:cs="Times New Roman"/>
+          <w:sz w:val="24"/>
+          <w:szCs w:val="24"/>
+          <w:highlight w:val="yellow"/>
         </w:rPr>
         <w:t>Open Postman and make a </w:t>
       </w:r>
       <w:r>
         <w:rPr>
           <w:rFonts w:ascii="var(--fontMono)" w:eastAsia="Times New Roman" w:hAnsi="var(--fontMono)" w:cs="Times New Roman"/>
+          <w:highlight w:val="yellow"/>
           <w:shd w:val="clear" w:color="auto" w:fill="FFFFFF"/>
         </w:rPr>
         <w:t>POST</w:t>
@@ -2494,6 +2745,7 @@
           <w:rFonts w:ascii="Times New Roman" w:eastAsia="Times New Roman" w:hAnsi="Times New Roman" w:cs="Times New Roman"/>
           <w:sz w:val="24"/>
           <w:szCs w:val="24"/>
+          <w:highlight w:val="yellow"/>
         </w:rPr>
         <w:t> request to </w:t>
       </w:r>
@@ -2506,6 +2758,7 @@
           <w:iCs/>
           <w:sz w:val="24"/>
           <w:szCs w:val="24"/>
+          <w:highlight w:val="yellow"/>
         </w:rPr>
         <w:t>http://localhost:4004/seed</w:t>
       </w:r>
@@ -2514,6 +2767,7 @@
           <w:rFonts w:ascii="Times New Roman" w:eastAsia="Times New Roman" w:hAnsi="Times New Roman" w:cs="Times New Roman"/>
           <w:sz w:val="24"/>
           <w:szCs w:val="24"/>
+          <w:highlight w:val="yellow"/>
         </w:rPr>
         <w:t>.</w:t>
       </w:r>
@@ -2529,13 +2783,15 @@
           <w:rFonts w:ascii="Times New Roman" w:eastAsia="Times New Roman" w:hAnsi="Times New Roman" w:cs="Times New Roman"/>
           <w:sz w:val="24"/>
           <w:szCs w:val="24"/>
-        </w:rPr>
-      </w:pPr>
-      <w:r>
-        <w:rPr>
-          <w:rFonts w:ascii="Times New Roman" w:eastAsia="Times New Roman" w:hAnsi="Times New Roman" w:cs="Times New Roman"/>
-          <w:sz w:val="24"/>
-          <w:szCs w:val="24"/>
+          <w:highlight w:val="yellow"/>
+        </w:rPr>
+      </w:pPr>
+      <w:r>
+        <w:rPr>
+          <w:rFonts w:ascii="Times New Roman" w:eastAsia="Times New Roman" w:hAnsi="Times New Roman" w:cs="Times New Roman"/>
+          <w:sz w:val="24"/>
+          <w:szCs w:val="24"/>
+          <w:highlight w:val="yellow"/>
         </w:rPr>
         <w:t>Your database should now be seeded!</w:t>
       </w:r>
@@ -2559,6 +2815,7 @@
           <w:bCs/>
           <w:sz w:val="27"/>
           <w:szCs w:val="27"/>
+          <w:highlight w:val="yellow"/>
         </w:rPr>
         <w:t>Step 4: Getting Countries</w:t>
       </w:r>
@@ -2577,12 +2834,14 @@
           <w:rFonts w:ascii="Times New Roman" w:eastAsia="Times New Roman" w:hAnsi="Times New Roman" w:cs="Times New Roman"/>
           <w:sz w:val="24"/>
           <w:szCs w:val="24"/>
+          <w:highlight w:val="green"/>
         </w:rPr>
         <w:t>In the </w:t>
       </w:r>
       <w:r>
         <w:rPr>
           <w:rFonts w:ascii="var(--fontMono)" w:eastAsia="Times New Roman" w:hAnsi="var(--fontMono)" w:cs="Times New Roman"/>
+          <w:highlight w:val="green"/>
           <w:shd w:val="clear" w:color="auto" w:fill="FFFFFF"/>
         </w:rPr>
         <w:t>seed</w:t>
@@ -2592,12 +2851,14 @@
           <w:rFonts w:ascii="Times New Roman" w:eastAsia="Times New Roman" w:hAnsi="Times New Roman" w:cs="Times New Roman"/>
           <w:sz w:val="24"/>
           <w:szCs w:val="24"/>
+          <w:highlight w:val="green"/>
         </w:rPr>
         <w:t> function, a list of countries was added into your database. The front end needs that list so it can populate a </w:t>
       </w:r>
       <w:r>
         <w:rPr>
           <w:rFonts w:ascii="var(--fontMono)" w:eastAsia="Times New Roman" w:hAnsi="var(--fontMono)" w:cs="Times New Roman"/>
+          <w:highlight w:val="green"/>
           <w:shd w:val="clear" w:color="auto" w:fill="FFFFFF"/>
         </w:rPr>
         <w:t>select</w:t>
@@ -2607,6 +2868,7 @@
           <w:rFonts w:ascii="Times New Roman" w:eastAsia="Times New Roman" w:hAnsi="Times New Roman" w:cs="Times New Roman"/>
           <w:sz w:val="24"/>
           <w:szCs w:val="24"/>
+          <w:highlight w:val="green"/>
         </w:rPr>
         <w:t> element with options for the user.</w:t>
       </w:r>
@@ -2622,13 +2884,15 @@
           <w:rFonts w:ascii="Times New Roman" w:eastAsia="Times New Roman" w:hAnsi="Times New Roman" w:cs="Times New Roman"/>
           <w:sz w:val="24"/>
           <w:szCs w:val="24"/>
-        </w:rPr>
-      </w:pPr>
-      <w:r>
-        <w:rPr>
-          <w:rFonts w:ascii="Times New Roman" w:eastAsia="Times New Roman" w:hAnsi="Times New Roman" w:cs="Times New Roman"/>
-          <w:sz w:val="24"/>
-          <w:szCs w:val="24"/>
+          <w:highlight w:val="yellow"/>
+        </w:rPr>
+      </w:pPr>
+      <w:r>
+        <w:rPr>
+          <w:rFonts w:ascii="Times New Roman" w:eastAsia="Times New Roman" w:hAnsi="Times New Roman" w:cs="Times New Roman"/>
+          <w:sz w:val="24"/>
+          <w:szCs w:val="24"/>
+          <w:highlight w:val="yellow"/>
         </w:rPr>
         <w:t>In </w:t>
       </w:r>
@@ -2636,6 +2900,7 @@
       <w:r>
         <w:rPr>
           <w:rFonts w:ascii="var(--fontMono)" w:eastAsia="Times New Roman" w:hAnsi="var(--fontMono)" w:cs="Times New Roman"/>
+          <w:highlight w:val="yellow"/>
           <w:shd w:val="clear" w:color="auto" w:fill="FFFFFF"/>
         </w:rPr>
         <w:t>controller.js</w:t>
@@ -2645,6 +2910,7 @@
           <w:rFonts w:ascii="Times New Roman" w:eastAsia="Times New Roman" w:hAnsi="Times New Roman" w:cs="Times New Roman"/>
           <w:sz w:val="24"/>
           <w:szCs w:val="24"/>
+          <w:highlight w:val="yellow"/>
         </w:rPr>
         <w:t>’s</w:t>
       </w:r>
@@ -2654,6 +2920,7 @@
           <w:rFonts w:ascii="Times New Roman" w:eastAsia="Times New Roman" w:hAnsi="Times New Roman" w:cs="Times New Roman"/>
           <w:sz w:val="24"/>
           <w:szCs w:val="24"/>
+          <w:highlight w:val="yellow"/>
         </w:rPr>
         <w:t xml:space="preserve"> export object, write a new function called </w:t>
       </w:r>
@@ -2661,6 +2928,7 @@
       <w:r>
         <w:rPr>
           <w:rFonts w:ascii="var(--fontMono)" w:eastAsia="Times New Roman" w:hAnsi="var(--fontMono)" w:cs="Times New Roman"/>
+          <w:highlight w:val="yellow"/>
           <w:shd w:val="clear" w:color="auto" w:fill="FFFFFF"/>
         </w:rPr>
         <w:t>getCountries</w:t>
@@ -2671,6 +2939,7 @@
           <w:rFonts w:ascii="Times New Roman" w:eastAsia="Times New Roman" w:hAnsi="Times New Roman" w:cs="Times New Roman"/>
           <w:sz w:val="24"/>
           <w:szCs w:val="24"/>
+          <w:highlight w:val="yellow"/>
         </w:rPr>
         <w:t> (make sure it accepts </w:t>
       </w:r>
@@ -2678,6 +2947,7 @@
       <w:r>
         <w:rPr>
           <w:rFonts w:ascii="var(--fontMono)" w:eastAsia="Times New Roman" w:hAnsi="var(--fontMono)" w:cs="Times New Roman"/>
+          <w:highlight w:val="yellow"/>
           <w:shd w:val="clear" w:color="auto" w:fill="FFFFFF"/>
         </w:rPr>
         <w:t>req</w:t>
@@ -2688,12 +2958,14 @@
           <w:rFonts w:ascii="Times New Roman" w:eastAsia="Times New Roman" w:hAnsi="Times New Roman" w:cs="Times New Roman"/>
           <w:sz w:val="24"/>
           <w:szCs w:val="24"/>
+          <w:highlight w:val="yellow"/>
         </w:rPr>
         <w:t> &amp; </w:t>
       </w:r>
       <w:r>
         <w:rPr>
           <w:rFonts w:ascii="var(--fontMono)" w:eastAsia="Times New Roman" w:hAnsi="var(--fontMono)" w:cs="Times New Roman"/>
+          <w:highlight w:val="yellow"/>
           <w:shd w:val="clear" w:color="auto" w:fill="FFFFFF"/>
         </w:rPr>
         <w:t>res</w:t>
@@ -2703,6 +2975,7 @@
           <w:rFonts w:ascii="Times New Roman" w:eastAsia="Times New Roman" w:hAnsi="Times New Roman" w:cs="Times New Roman"/>
           <w:sz w:val="24"/>
           <w:szCs w:val="24"/>
+          <w:highlight w:val="yellow"/>
         </w:rPr>
         <w:t>)</w:t>
       </w:r>
@@ -2718,13 +2991,15 @@
           <w:rFonts w:ascii="Times New Roman" w:eastAsia="Times New Roman" w:hAnsi="Times New Roman" w:cs="Times New Roman"/>
           <w:sz w:val="24"/>
           <w:szCs w:val="24"/>
-        </w:rPr>
-      </w:pPr>
-      <w:r>
-        <w:rPr>
-          <w:rFonts w:ascii="Times New Roman" w:eastAsia="Times New Roman" w:hAnsi="Times New Roman" w:cs="Times New Roman"/>
-          <w:sz w:val="24"/>
-          <w:szCs w:val="24"/>
+          <w:highlight w:val="yellow"/>
+        </w:rPr>
+      </w:pPr>
+      <w:r>
+        <w:rPr>
+          <w:rFonts w:ascii="Times New Roman" w:eastAsia="Times New Roman" w:hAnsi="Times New Roman" w:cs="Times New Roman"/>
+          <w:sz w:val="24"/>
+          <w:szCs w:val="24"/>
+          <w:highlight w:val="yellow"/>
         </w:rPr>
         <w:t>Using </w:t>
       </w:r>
@@ -2732,6 +3007,7 @@
       <w:r>
         <w:rPr>
           <w:rFonts w:ascii="var(--fontMono)" w:eastAsia="Times New Roman" w:hAnsi="var(--fontMono)" w:cs="Times New Roman"/>
+          <w:highlight w:val="yellow"/>
           <w:shd w:val="clear" w:color="auto" w:fill="FFFFFF"/>
         </w:rPr>
         <w:t>sequelize.query</w:t>
@@ -2742,12 +3018,14 @@
           <w:rFonts w:ascii="Times New Roman" w:eastAsia="Times New Roman" w:hAnsi="Times New Roman" w:cs="Times New Roman"/>
           <w:sz w:val="24"/>
           <w:szCs w:val="24"/>
+          <w:highlight w:val="yellow"/>
         </w:rPr>
         <w:t> query your database for all the columns from the </w:t>
       </w:r>
       <w:r>
         <w:rPr>
           <w:rFonts w:ascii="var(--fontMono)" w:eastAsia="Times New Roman" w:hAnsi="var(--fontMono)" w:cs="Times New Roman"/>
+          <w:highlight w:val="yellow"/>
           <w:shd w:val="clear" w:color="auto" w:fill="FFFFFF"/>
         </w:rPr>
         <w:t>countries</w:t>
@@ -2757,6 +3035,7 @@
           <w:rFonts w:ascii="Times New Roman" w:eastAsia="Times New Roman" w:hAnsi="Times New Roman" w:cs="Times New Roman"/>
           <w:sz w:val="24"/>
           <w:szCs w:val="24"/>
+          <w:highlight w:val="yellow"/>
         </w:rPr>
         <w:t> table.</w:t>
       </w:r>
@@ -2772,19 +3051,22 @@
           <w:rFonts w:ascii="Times New Roman" w:eastAsia="Times New Roman" w:hAnsi="Times New Roman" w:cs="Times New Roman"/>
           <w:sz w:val="24"/>
           <w:szCs w:val="24"/>
-        </w:rPr>
-      </w:pPr>
-      <w:r>
-        <w:rPr>
-          <w:rFonts w:ascii="Times New Roman" w:eastAsia="Times New Roman" w:hAnsi="Times New Roman" w:cs="Times New Roman"/>
-          <w:sz w:val="24"/>
-          <w:szCs w:val="24"/>
+          <w:highlight w:val="yellow"/>
+        </w:rPr>
+      </w:pPr>
+      <w:r>
+        <w:rPr>
+          <w:rFonts w:ascii="Times New Roman" w:eastAsia="Times New Roman" w:hAnsi="Times New Roman" w:cs="Times New Roman"/>
+          <w:sz w:val="24"/>
+          <w:szCs w:val="24"/>
+          <w:highlight w:val="yellow"/>
         </w:rPr>
         <w:t>Handle the promise with </w:t>
       </w:r>
       <w:r>
         <w:rPr>
           <w:rFonts w:ascii="var(--fontMono)" w:eastAsia="Times New Roman" w:hAnsi="var(--fontMono)" w:cs="Times New Roman"/>
+          <w:highlight w:val="yellow"/>
           <w:shd w:val="clear" w:color="auto" w:fill="FFFFFF"/>
         </w:rPr>
         <w:t>.then()</w:t>
@@ -2794,6 +3076,7 @@
           <w:rFonts w:ascii="Times New Roman" w:eastAsia="Times New Roman" w:hAnsi="Times New Roman" w:cs="Times New Roman"/>
           <w:sz w:val="24"/>
           <w:szCs w:val="24"/>
+          <w:highlight w:val="yellow"/>
         </w:rPr>
         <w:t> passing in a callback: </w:t>
       </w:r>
@@ -2801,6 +3084,7 @@
       <w:r>
         <w:rPr>
           <w:rFonts w:ascii="var(--fontMono)" w:eastAsia="Times New Roman" w:hAnsi="var(--fontMono)" w:cs="Times New Roman"/>
+          <w:highlight w:val="yellow"/>
           <w:shd w:val="clear" w:color="auto" w:fill="FFFFFF"/>
         </w:rPr>
         <w:t>dbRes</w:t>
@@ -2809,6 +3093,7 @@
       <w:r>
         <w:rPr>
           <w:rFonts w:ascii="var(--fontMono)" w:eastAsia="Times New Roman" w:hAnsi="var(--fontMono)" w:cs="Courier New"/>
+          <w:highlight w:val="yellow"/>
           <w:shd w:val="clear" w:color="auto" w:fill="FFFFFF"/>
         </w:rPr>
         <w:t> </w:t>
@@ -2816,6 +3101,7 @@
       <w:r>
         <w:rPr>
           <w:rFonts w:ascii="var(--fontMono)" w:eastAsia="Times New Roman" w:hAnsi="var(--fontMono)" w:cs="Times New Roman"/>
+          <w:highlight w:val="yellow"/>
           <w:shd w:val="clear" w:color="auto" w:fill="FFFFFF"/>
         </w:rPr>
         <w:t>=&gt;</w:t>
@@ -2823,6 +3109,7 @@
       <w:r>
         <w:rPr>
           <w:rFonts w:ascii="var(--fontMono)" w:eastAsia="Times New Roman" w:hAnsi="var(--fontMono)" w:cs="Courier New"/>
+          <w:highlight w:val="yellow"/>
           <w:shd w:val="clear" w:color="auto" w:fill="FFFFFF"/>
         </w:rPr>
         <w:t> </w:t>
@@ -2831,6 +3118,7 @@
       <w:r>
         <w:rPr>
           <w:rFonts w:ascii="var(--fontMono)" w:eastAsia="Times New Roman" w:hAnsi="var(--fontMono)" w:cs="Times New Roman"/>
+          <w:highlight w:val="yellow"/>
           <w:shd w:val="clear" w:color="auto" w:fill="FFFFFF"/>
         </w:rPr>
         <w:t>res.status</w:t>
@@ -2839,6 +3127,7 @@
       <w:r>
         <w:rPr>
           <w:rFonts w:ascii="var(--fontMono)" w:eastAsia="Times New Roman" w:hAnsi="var(--fontMono)" w:cs="Times New Roman"/>
+          <w:highlight w:val="yellow"/>
           <w:shd w:val="clear" w:color="auto" w:fill="FFFFFF"/>
         </w:rPr>
         <w:t>(200).send(</w:t>
@@ -2847,6 +3136,7 @@
       <w:r>
         <w:rPr>
           <w:rFonts w:ascii="var(--fontMono)" w:eastAsia="Times New Roman" w:hAnsi="var(--fontMono)" w:cs="Times New Roman"/>
+          <w:highlight w:val="yellow"/>
           <w:shd w:val="clear" w:color="auto" w:fill="FFFFFF"/>
         </w:rPr>
         <w:t>dbRes</w:t>
@@ -2855,6 +3145,7 @@
       <w:r>
         <w:rPr>
           <w:rFonts w:ascii="var(--fontMono)" w:eastAsia="Times New Roman" w:hAnsi="var(--fontMono)" w:cs="Times New Roman"/>
+          <w:highlight w:val="yellow"/>
           <w:shd w:val="clear" w:color="auto" w:fill="FFFFFF"/>
         </w:rPr>
         <w:t>[0])</w:t>
@@ -2864,12 +3155,14 @@
           <w:rFonts w:ascii="Times New Roman" w:eastAsia="Times New Roman" w:hAnsi="Times New Roman" w:cs="Times New Roman"/>
           <w:sz w:val="24"/>
           <w:szCs w:val="24"/>
+          <w:highlight w:val="yellow"/>
         </w:rPr>
         <w:t> (you can also add a </w:t>
       </w:r>
       <w:r>
         <w:rPr>
           <w:rFonts w:ascii="var(--fontMono)" w:eastAsia="Times New Roman" w:hAnsi="var(--fontMono)" w:cs="Times New Roman"/>
+          <w:highlight w:val="yellow"/>
           <w:shd w:val="clear" w:color="auto" w:fill="FFFFFF"/>
         </w:rPr>
         <w:t>.catch</w:t>
@@ -2879,6 +3172,7 @@
           <w:rFonts w:ascii="Times New Roman" w:eastAsia="Times New Roman" w:hAnsi="Times New Roman" w:cs="Times New Roman"/>
           <w:sz w:val="24"/>
           <w:szCs w:val="24"/>
+          <w:highlight w:val="yellow"/>
         </w:rPr>
         <w:t>)</w:t>
       </w:r>
@@ -2894,19 +3188,22 @@
           <w:rFonts w:ascii="Times New Roman" w:eastAsia="Times New Roman" w:hAnsi="Times New Roman" w:cs="Times New Roman"/>
           <w:sz w:val="24"/>
           <w:szCs w:val="24"/>
-        </w:rPr>
-      </w:pPr>
-      <w:r>
-        <w:rPr>
-          <w:rFonts w:ascii="Times New Roman" w:eastAsia="Times New Roman" w:hAnsi="Times New Roman" w:cs="Times New Roman"/>
-          <w:sz w:val="24"/>
-          <w:szCs w:val="24"/>
+          <w:highlight w:val="yellow"/>
+        </w:rPr>
+      </w:pPr>
+      <w:r>
+        <w:rPr>
+          <w:rFonts w:ascii="Times New Roman" w:eastAsia="Times New Roman" w:hAnsi="Times New Roman" w:cs="Times New Roman"/>
+          <w:sz w:val="24"/>
+          <w:szCs w:val="24"/>
+          <w:highlight w:val="yellow"/>
         </w:rPr>
         <w:t>In </w:t>
       </w:r>
       <w:r>
         <w:rPr>
           <w:rFonts w:ascii="var(--fontMono)" w:eastAsia="Times New Roman" w:hAnsi="var(--fontMono)" w:cs="Times New Roman"/>
+          <w:highlight w:val="yellow"/>
           <w:shd w:val="clear" w:color="auto" w:fill="FFFFFF"/>
         </w:rPr>
         <w:t>index.js</w:t>
@@ -2916,6 +3213,7 @@
           <w:rFonts w:ascii="Times New Roman" w:eastAsia="Times New Roman" w:hAnsi="Times New Roman" w:cs="Times New Roman"/>
           <w:sz w:val="24"/>
           <w:szCs w:val="24"/>
+          <w:highlight w:val="yellow"/>
         </w:rPr>
         <w:t>, comment line 15 back in (this line: </w:t>
       </w:r>
@@ -2923,6 +3221,7 @@
       <w:r>
         <w:rPr>
           <w:rFonts w:ascii="var(--fontMono)" w:eastAsia="Times New Roman" w:hAnsi="var(--fontMono)" w:cs="Times New Roman"/>
+          <w:highlight w:val="yellow"/>
           <w:shd w:val="clear" w:color="auto" w:fill="FFFFFF"/>
         </w:rPr>
         <w:t>app.get</w:t>
@@ -2931,6 +3230,7 @@
       <w:r>
         <w:rPr>
           <w:rFonts w:ascii="var(--fontMono)" w:eastAsia="Times New Roman" w:hAnsi="var(--fontMono)" w:cs="Times New Roman"/>
+          <w:highlight w:val="yellow"/>
           <w:shd w:val="clear" w:color="auto" w:fill="FFFFFF"/>
         </w:rPr>
         <w:t>('/countries',</w:t>
@@ -2938,6 +3238,7 @@
       <w:r>
         <w:rPr>
           <w:rFonts w:ascii="var(--fontMono)" w:eastAsia="Times New Roman" w:hAnsi="var(--fontMono)" w:cs="Courier New"/>
+          <w:highlight w:val="yellow"/>
           <w:shd w:val="clear" w:color="auto" w:fill="FFFFFF"/>
         </w:rPr>
         <w:t> </w:t>
@@ -2946,6 +3247,7 @@
       <w:r>
         <w:rPr>
           <w:rFonts w:ascii="var(--fontMono)" w:eastAsia="Times New Roman" w:hAnsi="var(--fontMono)" w:cs="Times New Roman"/>
+          <w:highlight w:val="yellow"/>
           <w:shd w:val="clear" w:color="auto" w:fill="FFFFFF"/>
         </w:rPr>
         <w:t>getCountries</w:t>
@@ -2954,6 +3256,7 @@
       <w:r>
         <w:rPr>
           <w:rFonts w:ascii="var(--fontMono)" w:eastAsia="Times New Roman" w:hAnsi="var(--fontMono)" w:cs="Times New Roman"/>
+          <w:highlight w:val="yellow"/>
           <w:shd w:val="clear" w:color="auto" w:fill="FFFFFF"/>
         </w:rPr>
         <w:t>)</w:t>
@@ -2963,6 +3266,7 @@
           <w:rFonts w:ascii="Times New Roman" w:eastAsia="Times New Roman" w:hAnsi="Times New Roman" w:cs="Times New Roman"/>
           <w:sz w:val="24"/>
           <w:szCs w:val="24"/>
+          <w:highlight w:val="yellow"/>
         </w:rPr>
         <w:t>)</w:t>
       </w:r>
@@ -2978,19 +3282,22 @@
           <w:rFonts w:ascii="Times New Roman" w:eastAsia="Times New Roman" w:hAnsi="Times New Roman" w:cs="Times New Roman"/>
           <w:sz w:val="24"/>
           <w:szCs w:val="24"/>
-        </w:rPr>
-      </w:pPr>
-      <w:r>
-        <w:rPr>
-          <w:rFonts w:ascii="Times New Roman" w:eastAsia="Times New Roman" w:hAnsi="Times New Roman" w:cs="Times New Roman"/>
-          <w:sz w:val="24"/>
-          <w:szCs w:val="24"/>
+          <w:highlight w:val="yellow"/>
+        </w:rPr>
+      </w:pPr>
+      <w:r>
+        <w:rPr>
+          <w:rFonts w:ascii="Times New Roman" w:eastAsia="Times New Roman" w:hAnsi="Times New Roman" w:cs="Times New Roman"/>
+          <w:sz w:val="24"/>
+          <w:szCs w:val="24"/>
+          <w:highlight w:val="yellow"/>
         </w:rPr>
         <w:t>Open </w:t>
       </w:r>
       <w:r>
         <w:rPr>
           <w:rFonts w:ascii="var(--fontMono)" w:eastAsia="Times New Roman" w:hAnsi="var(--fontMono)" w:cs="Times New Roman"/>
+          <w:highlight w:val="yellow"/>
           <w:shd w:val="clear" w:color="auto" w:fill="FFFFFF"/>
         </w:rPr>
         <w:t>index.html</w:t>
@@ -3000,6 +3307,7 @@
           <w:rFonts w:ascii="Times New Roman" w:eastAsia="Times New Roman" w:hAnsi="Times New Roman" w:cs="Times New Roman"/>
           <w:sz w:val="24"/>
           <w:szCs w:val="24"/>
+          <w:highlight w:val="yellow"/>
         </w:rPr>
         <w:t> (public folder) in your browser</w:t>
       </w:r>
@@ -3015,19 +3323,22 @@
           <w:rFonts w:ascii="Times New Roman" w:eastAsia="Times New Roman" w:hAnsi="Times New Roman" w:cs="Times New Roman"/>
           <w:sz w:val="24"/>
           <w:szCs w:val="24"/>
-        </w:rPr>
-      </w:pPr>
-      <w:r>
-        <w:rPr>
-          <w:rFonts w:ascii="Times New Roman" w:eastAsia="Times New Roman" w:hAnsi="Times New Roman" w:cs="Times New Roman"/>
-          <w:sz w:val="24"/>
-          <w:szCs w:val="24"/>
+          <w:highlight w:val="yellow"/>
+        </w:rPr>
+      </w:pPr>
+      <w:r>
+        <w:rPr>
+          <w:rFonts w:ascii="Times New Roman" w:eastAsia="Times New Roman" w:hAnsi="Times New Roman" w:cs="Times New Roman"/>
+          <w:sz w:val="24"/>
+          <w:szCs w:val="24"/>
+          <w:highlight w:val="yellow"/>
         </w:rPr>
         <w:t>You should be seeing a list of countries in the dropdown selector in the form! (If that’s working, there will still be 2 errors in the console – </w:t>
       </w:r>
       <w:r>
         <w:rPr>
           <w:rFonts w:ascii="var(--fontMono)" w:eastAsia="Times New Roman" w:hAnsi="var(--fontMono)" w:cs="Times New Roman"/>
+          <w:highlight w:val="yellow"/>
           <w:shd w:val="clear" w:color="auto" w:fill="FFFFFF"/>
         </w:rPr>
         <w:t>GET</w:t>
@@ -3037,6 +3348,7 @@
           <w:rFonts w:ascii="Times New Roman" w:eastAsia="Times New Roman" w:hAnsi="Times New Roman" w:cs="Times New Roman"/>
           <w:sz w:val="24"/>
           <w:szCs w:val="24"/>
+          <w:highlight w:val="yellow"/>
         </w:rPr>
         <w:t> and a 404 – they will get fixed shortly)</w:t>
       </w:r>
@@ -3060,6 +3372,7 @@
           <w:bCs/>
           <w:sz w:val="27"/>
           <w:szCs w:val="27"/>
+          <w:highlight w:val="yellow"/>
         </w:rPr>
         <w:t>Step 5: Adding Entries</w:t>
       </w:r>
@@ -3078,6 +3391,7 @@
           <w:rFonts w:ascii="Times New Roman" w:eastAsia="Times New Roman" w:hAnsi="Times New Roman" w:cs="Times New Roman"/>
           <w:sz w:val="24"/>
           <w:szCs w:val="24"/>
+          <w:highlight w:val="green"/>
         </w:rPr>
         <w:t>Now you’ll write the function that will let you add cities to the database.</w:t>
       </w:r>
@@ -3093,13 +3407,15 @@
           <w:rFonts w:ascii="Times New Roman" w:eastAsia="Times New Roman" w:hAnsi="Times New Roman" w:cs="Times New Roman"/>
           <w:sz w:val="24"/>
           <w:szCs w:val="24"/>
-        </w:rPr>
-      </w:pPr>
-      <w:r>
-        <w:rPr>
-          <w:rFonts w:ascii="Times New Roman" w:eastAsia="Times New Roman" w:hAnsi="Times New Roman" w:cs="Times New Roman"/>
-          <w:sz w:val="24"/>
-          <w:szCs w:val="24"/>
+          <w:highlight w:val="yellow"/>
+        </w:rPr>
+      </w:pPr>
+      <w:r>
+        <w:rPr>
+          <w:rFonts w:ascii="Times New Roman" w:eastAsia="Times New Roman" w:hAnsi="Times New Roman" w:cs="Times New Roman"/>
+          <w:sz w:val="24"/>
+          <w:szCs w:val="24"/>
+          <w:highlight w:val="yellow"/>
         </w:rPr>
         <w:lastRenderedPageBreak/>
         <w:t>In </w:t>
@@ -3107,6 +3423,7 @@
       <w:r>
         <w:rPr>
           <w:rFonts w:ascii="var(--fontMono)" w:eastAsia="Times New Roman" w:hAnsi="var(--fontMono)" w:cs="Times New Roman"/>
+          <w:highlight w:val="yellow"/>
           <w:shd w:val="clear" w:color="auto" w:fill="FFFFFF"/>
         </w:rPr>
         <w:t>controller.js</w:t>
@@ -3116,6 +3433,7 @@
           <w:rFonts w:ascii="Times New Roman" w:eastAsia="Times New Roman" w:hAnsi="Times New Roman" w:cs="Times New Roman"/>
           <w:sz w:val="24"/>
           <w:szCs w:val="24"/>
+          <w:highlight w:val="yellow"/>
         </w:rPr>
         <w:t>, write a new function called </w:t>
       </w:r>
@@ -3123,6 +3441,7 @@
       <w:r>
         <w:rPr>
           <w:rFonts w:ascii="var(--fontMono)" w:eastAsia="Times New Roman" w:hAnsi="var(--fontMono)" w:cs="Times New Roman"/>
+          <w:highlight w:val="yellow"/>
           <w:shd w:val="clear" w:color="auto" w:fill="FFFFFF"/>
         </w:rPr>
         <w:t>createCity</w:t>
@@ -3140,13 +3459,15 @@
           <w:rFonts w:ascii="Times New Roman" w:eastAsia="Times New Roman" w:hAnsi="Times New Roman" w:cs="Times New Roman"/>
           <w:sz w:val="24"/>
           <w:szCs w:val="24"/>
-        </w:rPr>
-      </w:pPr>
-      <w:r>
-        <w:rPr>
-          <w:rFonts w:ascii="Times New Roman" w:eastAsia="Times New Roman" w:hAnsi="Times New Roman" w:cs="Times New Roman"/>
-          <w:sz w:val="24"/>
-          <w:szCs w:val="24"/>
+          <w:highlight w:val="yellow"/>
+        </w:rPr>
+      </w:pPr>
+      <w:r>
+        <w:rPr>
+          <w:rFonts w:ascii="Times New Roman" w:eastAsia="Times New Roman" w:hAnsi="Times New Roman" w:cs="Times New Roman"/>
+          <w:sz w:val="24"/>
+          <w:szCs w:val="24"/>
+          <w:highlight w:val="yellow"/>
         </w:rPr>
         <w:t>Using </w:t>
       </w:r>
@@ -3154,6 +3475,7 @@
       <w:r>
         <w:rPr>
           <w:rFonts w:ascii="var(--fontMono)" w:eastAsia="Times New Roman" w:hAnsi="var(--fontMono)" w:cs="Times New Roman"/>
+          <w:highlight w:val="yellow"/>
           <w:shd w:val="clear" w:color="auto" w:fill="FFFFFF"/>
         </w:rPr>
         <w:t>sequelize.query</w:t>
@@ -3164,12 +3486,14 @@
           <w:rFonts w:ascii="Times New Roman" w:eastAsia="Times New Roman" w:hAnsi="Times New Roman" w:cs="Times New Roman"/>
           <w:sz w:val="24"/>
           <w:szCs w:val="24"/>
+          <w:highlight w:val="yellow"/>
         </w:rPr>
         <w:t> query your database to insert some data into your table. A </w:t>
       </w:r>
       <w:r>
         <w:rPr>
           <w:rFonts w:ascii="var(--fontMono)" w:eastAsia="Times New Roman" w:hAnsi="var(--fontMono)" w:cs="Times New Roman"/>
+          <w:highlight w:val="yellow"/>
           <w:shd w:val="clear" w:color="auto" w:fill="FFFFFF"/>
         </w:rPr>
         <w:t>name</w:t>
@@ -3179,12 +3503,14 @@
           <w:rFonts w:ascii="Times New Roman" w:eastAsia="Times New Roman" w:hAnsi="Times New Roman" w:cs="Times New Roman"/>
           <w:sz w:val="24"/>
           <w:szCs w:val="24"/>
+          <w:highlight w:val="yellow"/>
         </w:rPr>
         <w:t>, a </w:t>
       </w:r>
       <w:r>
         <w:rPr>
           <w:rFonts w:ascii="var(--fontMono)" w:eastAsia="Times New Roman" w:hAnsi="var(--fontMono)" w:cs="Times New Roman"/>
+          <w:highlight w:val="yellow"/>
           <w:shd w:val="clear" w:color="auto" w:fill="FFFFFF"/>
         </w:rPr>
         <w:t>rating</w:t>
@@ -3194,6 +3520,7 @@
           <w:rFonts w:ascii="Times New Roman" w:eastAsia="Times New Roman" w:hAnsi="Times New Roman" w:cs="Times New Roman"/>
           <w:sz w:val="24"/>
           <w:szCs w:val="24"/>
+          <w:highlight w:val="yellow"/>
         </w:rPr>
         <w:t>, and a </w:t>
       </w:r>
@@ -3201,6 +3528,7 @@
       <w:r>
         <w:rPr>
           <w:rFonts w:ascii="var(--fontMono)" w:eastAsia="Times New Roman" w:hAnsi="var(--fontMono)" w:cs="Times New Roman"/>
+          <w:highlight w:val="yellow"/>
           <w:shd w:val="clear" w:color="auto" w:fill="FFFFFF"/>
         </w:rPr>
         <w:t>countryId</w:t>
@@ -3211,6 +3539,7 @@
           <w:rFonts w:ascii="Times New Roman" w:eastAsia="Times New Roman" w:hAnsi="Times New Roman" w:cs="Times New Roman"/>
           <w:sz w:val="24"/>
           <w:szCs w:val="24"/>
+          <w:highlight w:val="yellow"/>
         </w:rPr>
         <w:t> will be sent on the </w:t>
       </w:r>
@@ -3218,6 +3547,7 @@
       <w:r>
         <w:rPr>
           <w:rFonts w:ascii="var(--fontMono)" w:eastAsia="Times New Roman" w:hAnsi="var(--fontMono)" w:cs="Times New Roman"/>
+          <w:highlight w:val="yellow"/>
           <w:shd w:val="clear" w:color="auto" w:fill="FFFFFF"/>
         </w:rPr>
         <w:t>req.body</w:t>
@@ -3228,12 +3558,14 @@
           <w:rFonts w:ascii="Times New Roman" w:eastAsia="Times New Roman" w:hAnsi="Times New Roman" w:cs="Times New Roman"/>
           <w:sz w:val="24"/>
           <w:szCs w:val="24"/>
+          <w:highlight w:val="yellow"/>
         </w:rPr>
         <w:t>. Write an </w:t>
       </w:r>
       <w:r>
         <w:rPr>
           <w:rFonts w:ascii="var(--fontMono)" w:eastAsia="Times New Roman" w:hAnsi="var(--fontMono)" w:cs="Times New Roman"/>
+          <w:highlight w:val="yellow"/>
           <w:shd w:val="clear" w:color="auto" w:fill="FFFFFF"/>
         </w:rPr>
         <w:t>insert</w:t>
@@ -3243,6 +3575,7 @@
           <w:rFonts w:ascii="Times New Roman" w:eastAsia="Times New Roman" w:hAnsi="Times New Roman" w:cs="Times New Roman"/>
           <w:sz w:val="24"/>
           <w:szCs w:val="24"/>
+          <w:highlight w:val="yellow"/>
         </w:rPr>
         <w:t xml:space="preserve"> statement that adds those into the database. (Remember to use a template string for this, and feel free to </w:t>
       </w:r>
@@ -3252,6 +3585,7 @@
           <w:rFonts w:ascii="Times New Roman" w:eastAsia="Times New Roman" w:hAnsi="Times New Roman" w:cs="Times New Roman"/>
           <w:sz w:val="24"/>
           <w:szCs w:val="24"/>
+          <w:highlight w:val="yellow"/>
         </w:rPr>
         <w:t>destructure</w:t>
       </w:r>
@@ -3261,6 +3595,7 @@
           <w:rFonts w:ascii="Times New Roman" w:eastAsia="Times New Roman" w:hAnsi="Times New Roman" w:cs="Times New Roman"/>
           <w:sz w:val="24"/>
           <w:szCs w:val="24"/>
+          <w:highlight w:val="yellow"/>
         </w:rPr>
         <w:t xml:space="preserve"> the values from </w:t>
       </w:r>
@@ -3268,6 +3603,7 @@
       <w:r>
         <w:rPr>
           <w:rFonts w:ascii="var(--fontMono)" w:eastAsia="Times New Roman" w:hAnsi="var(--fontMono)" w:cs="Times New Roman"/>
+          <w:highlight w:val="yellow"/>
           <w:shd w:val="clear" w:color="auto" w:fill="FFFFFF"/>
         </w:rPr>
         <w:t>req.body</w:t>
@@ -3278,6 +3614,7 @@
           <w:rFonts w:ascii="Times New Roman" w:eastAsia="Times New Roman" w:hAnsi="Times New Roman" w:cs="Times New Roman"/>
           <w:sz w:val="24"/>
           <w:szCs w:val="24"/>
+          <w:highlight w:val="yellow"/>
         </w:rPr>
         <w:t> if you’d like).</w:t>
       </w:r>
@@ -3293,19 +3630,22 @@
           <w:rFonts w:ascii="Times New Roman" w:eastAsia="Times New Roman" w:hAnsi="Times New Roman" w:cs="Times New Roman"/>
           <w:sz w:val="24"/>
           <w:szCs w:val="24"/>
-        </w:rPr>
-      </w:pPr>
-      <w:r>
-        <w:rPr>
-          <w:rFonts w:ascii="Times New Roman" w:eastAsia="Times New Roman" w:hAnsi="Times New Roman" w:cs="Times New Roman"/>
-          <w:sz w:val="24"/>
-          <w:szCs w:val="24"/>
+          <w:highlight w:val="yellow"/>
+        </w:rPr>
+      </w:pPr>
+      <w:r>
+        <w:rPr>
+          <w:rFonts w:ascii="Times New Roman" w:eastAsia="Times New Roman" w:hAnsi="Times New Roman" w:cs="Times New Roman"/>
+          <w:sz w:val="24"/>
+          <w:szCs w:val="24"/>
+          <w:highlight w:val="yellow"/>
         </w:rPr>
         <w:t>Handle the promise with </w:t>
       </w:r>
       <w:r>
         <w:rPr>
           <w:rFonts w:ascii="var(--fontMono)" w:eastAsia="Times New Roman" w:hAnsi="var(--fontMono)" w:cs="Times New Roman"/>
+          <w:highlight w:val="yellow"/>
           <w:shd w:val="clear" w:color="auto" w:fill="FFFFFF"/>
         </w:rPr>
         <w:t>.then()</w:t>
@@ -3315,6 +3655,7 @@
           <w:rFonts w:ascii="Times New Roman" w:eastAsia="Times New Roman" w:hAnsi="Times New Roman" w:cs="Times New Roman"/>
           <w:sz w:val="24"/>
           <w:szCs w:val="24"/>
+          <w:highlight w:val="yellow"/>
         </w:rPr>
         <w:t> passing in a callback: </w:t>
       </w:r>
@@ -3322,6 +3663,7 @@
       <w:r>
         <w:rPr>
           <w:rFonts w:ascii="var(--fontMono)" w:eastAsia="Times New Roman" w:hAnsi="var(--fontMono)" w:cs="Times New Roman"/>
+          <w:highlight w:val="yellow"/>
           <w:shd w:val="clear" w:color="auto" w:fill="FFFFFF"/>
         </w:rPr>
         <w:t>dbRes</w:t>
@@ -3330,6 +3672,7 @@
       <w:r>
         <w:rPr>
           <w:rFonts w:ascii="var(--fontMono)" w:eastAsia="Times New Roman" w:hAnsi="var(--fontMono)" w:cs="Courier New"/>
+          <w:highlight w:val="yellow"/>
           <w:shd w:val="clear" w:color="auto" w:fill="FFFFFF"/>
         </w:rPr>
         <w:t> </w:t>
@@ -3337,6 +3680,7 @@
       <w:r>
         <w:rPr>
           <w:rFonts w:ascii="var(--fontMono)" w:eastAsia="Times New Roman" w:hAnsi="var(--fontMono)" w:cs="Times New Roman"/>
+          <w:highlight w:val="yellow"/>
           <w:shd w:val="clear" w:color="auto" w:fill="FFFFFF"/>
         </w:rPr>
         <w:t>=&gt;</w:t>
@@ -3344,6 +3688,7 @@
       <w:r>
         <w:rPr>
           <w:rFonts w:ascii="var(--fontMono)" w:eastAsia="Times New Roman" w:hAnsi="var(--fontMono)" w:cs="Courier New"/>
+          <w:highlight w:val="yellow"/>
           <w:shd w:val="clear" w:color="auto" w:fill="FFFFFF"/>
         </w:rPr>
         <w:t> </w:t>
@@ -3352,6 +3697,7 @@
       <w:r>
         <w:rPr>
           <w:rFonts w:ascii="var(--fontMono)" w:eastAsia="Times New Roman" w:hAnsi="var(--fontMono)" w:cs="Times New Roman"/>
+          <w:highlight w:val="yellow"/>
           <w:shd w:val="clear" w:color="auto" w:fill="FFFFFF"/>
         </w:rPr>
         <w:t>res.status</w:t>
@@ -3360,6 +3706,7 @@
       <w:r>
         <w:rPr>
           <w:rFonts w:ascii="var(--fontMono)" w:eastAsia="Times New Roman" w:hAnsi="var(--fontMono)" w:cs="Times New Roman"/>
+          <w:highlight w:val="yellow"/>
           <w:shd w:val="clear" w:color="auto" w:fill="FFFFFF"/>
         </w:rPr>
         <w:t>(200).send(</w:t>
@@ -3368,6 +3715,7 @@
       <w:r>
         <w:rPr>
           <w:rFonts w:ascii="var(--fontMono)" w:eastAsia="Times New Roman" w:hAnsi="var(--fontMono)" w:cs="Times New Roman"/>
+          <w:highlight w:val="yellow"/>
           <w:shd w:val="clear" w:color="auto" w:fill="FFFFFF"/>
         </w:rPr>
         <w:t>dbRes</w:t>
@@ -3376,6 +3724,7 @@
       <w:r>
         <w:rPr>
           <w:rFonts w:ascii="var(--fontMono)" w:eastAsia="Times New Roman" w:hAnsi="var(--fontMono)" w:cs="Times New Roman"/>
+          <w:highlight w:val="yellow"/>
           <w:shd w:val="clear" w:color="auto" w:fill="FFFFFF"/>
         </w:rPr>
         <w:t>[0])</w:t>
@@ -3385,12 +3734,14 @@
           <w:rFonts w:ascii="Times New Roman" w:eastAsia="Times New Roman" w:hAnsi="Times New Roman" w:cs="Times New Roman"/>
           <w:sz w:val="24"/>
           <w:szCs w:val="24"/>
+          <w:highlight w:val="yellow"/>
         </w:rPr>
         <w:t> (you can also add a </w:t>
       </w:r>
       <w:r>
         <w:rPr>
           <w:rFonts w:ascii="var(--fontMono)" w:eastAsia="Times New Roman" w:hAnsi="var(--fontMono)" w:cs="Times New Roman"/>
+          <w:highlight w:val="yellow"/>
           <w:shd w:val="clear" w:color="auto" w:fill="FFFFFF"/>
         </w:rPr>
         <w:t>.catch</w:t>
@@ -3400,6 +3751,7 @@
           <w:rFonts w:ascii="Times New Roman" w:eastAsia="Times New Roman" w:hAnsi="Times New Roman" w:cs="Times New Roman"/>
           <w:sz w:val="24"/>
           <w:szCs w:val="24"/>
+          <w:highlight w:val="yellow"/>
         </w:rPr>
         <w:t>)</w:t>
       </w:r>
@@ -3415,19 +3767,22 @@
           <w:rFonts w:ascii="Times New Roman" w:eastAsia="Times New Roman" w:hAnsi="Times New Roman" w:cs="Times New Roman"/>
           <w:sz w:val="24"/>
           <w:szCs w:val="24"/>
-        </w:rPr>
-      </w:pPr>
-      <w:r>
-        <w:rPr>
-          <w:rFonts w:ascii="Times New Roman" w:eastAsia="Times New Roman" w:hAnsi="Times New Roman" w:cs="Times New Roman"/>
-          <w:sz w:val="24"/>
-          <w:szCs w:val="24"/>
+          <w:highlight w:val="yellow"/>
+        </w:rPr>
+      </w:pPr>
+      <w:r>
+        <w:rPr>
+          <w:rFonts w:ascii="Times New Roman" w:eastAsia="Times New Roman" w:hAnsi="Times New Roman" w:cs="Times New Roman"/>
+          <w:sz w:val="24"/>
+          <w:szCs w:val="24"/>
+          <w:highlight w:val="yellow"/>
         </w:rPr>
         <w:t>In </w:t>
       </w:r>
       <w:r>
         <w:rPr>
           <w:rFonts w:ascii="var(--fontMono)" w:eastAsia="Times New Roman" w:hAnsi="var(--fontMono)" w:cs="Times New Roman"/>
+          <w:highlight w:val="yellow"/>
           <w:shd w:val="clear" w:color="auto" w:fill="FFFFFF"/>
         </w:rPr>
         <w:t>index.js</w:t>
@@ -3437,6 +3792,7 @@
           <w:rFonts w:ascii="Times New Roman" w:eastAsia="Times New Roman" w:hAnsi="Times New Roman" w:cs="Times New Roman"/>
           <w:sz w:val="24"/>
           <w:szCs w:val="24"/>
+          <w:highlight w:val="yellow"/>
         </w:rPr>
         <w:t>, comment line 18 back in (this line: </w:t>
       </w:r>
@@ -3444,6 +3800,7 @@
       <w:r>
         <w:rPr>
           <w:rFonts w:ascii="var(--fontMono)" w:eastAsia="Times New Roman" w:hAnsi="var(--fontMono)" w:cs="Times New Roman"/>
+          <w:highlight w:val="yellow"/>
           <w:shd w:val="clear" w:color="auto" w:fill="FFFFFF"/>
         </w:rPr>
         <w:t>app.post</w:t>
@@ -3452,6 +3809,7 @@
       <w:r>
         <w:rPr>
           <w:rFonts w:ascii="var(--fontMono)" w:eastAsia="Times New Roman" w:hAnsi="var(--fontMono)" w:cs="Times New Roman"/>
+          <w:highlight w:val="yellow"/>
           <w:shd w:val="clear" w:color="auto" w:fill="FFFFFF"/>
         </w:rPr>
         <w:t>('/cities',</w:t>
@@ -3459,6 +3817,7 @@
       <w:r>
         <w:rPr>
           <w:rFonts w:ascii="var(--fontMono)" w:eastAsia="Times New Roman" w:hAnsi="var(--fontMono)" w:cs="Courier New"/>
+          <w:highlight w:val="yellow"/>
           <w:shd w:val="clear" w:color="auto" w:fill="FFFFFF"/>
         </w:rPr>
         <w:t> </w:t>
@@ -3467,6 +3826,7 @@
       <w:r>
         <w:rPr>
           <w:rFonts w:ascii="var(--fontMono)" w:eastAsia="Times New Roman" w:hAnsi="var(--fontMono)" w:cs="Times New Roman"/>
+          <w:highlight w:val="yellow"/>
           <w:shd w:val="clear" w:color="auto" w:fill="FFFFFF"/>
         </w:rPr>
         <w:t>createCity</w:t>
@@ -3475,6 +3835,7 @@
       <w:r>
         <w:rPr>
           <w:rFonts w:ascii="var(--fontMono)" w:eastAsia="Times New Roman" w:hAnsi="var(--fontMono)" w:cs="Times New Roman"/>
+          <w:highlight w:val="yellow"/>
           <w:shd w:val="clear" w:color="auto" w:fill="FFFFFF"/>
         </w:rPr>
         <w:t>)</w:t>
@@ -3484,6 +3845,7 @@
           <w:rFonts w:ascii="Times New Roman" w:eastAsia="Times New Roman" w:hAnsi="Times New Roman" w:cs="Times New Roman"/>
           <w:sz w:val="24"/>
           <w:szCs w:val="24"/>
+          <w:highlight w:val="yellow"/>
         </w:rPr>
         <w:t>)</w:t>
       </w:r>
@@ -3499,19 +3861,22 @@
           <w:rFonts w:ascii="Times New Roman" w:eastAsia="Times New Roman" w:hAnsi="Times New Roman" w:cs="Times New Roman"/>
           <w:sz w:val="24"/>
           <w:szCs w:val="24"/>
-        </w:rPr>
-      </w:pPr>
-      <w:r>
-        <w:rPr>
-          <w:rFonts w:ascii="Times New Roman" w:eastAsia="Times New Roman" w:hAnsi="Times New Roman" w:cs="Times New Roman"/>
-          <w:sz w:val="24"/>
-          <w:szCs w:val="24"/>
+          <w:highlight w:val="yellow"/>
+        </w:rPr>
+      </w:pPr>
+      <w:r>
+        <w:rPr>
+          <w:rFonts w:ascii="Times New Roman" w:eastAsia="Times New Roman" w:hAnsi="Times New Roman" w:cs="Times New Roman"/>
+          <w:sz w:val="24"/>
+          <w:szCs w:val="24"/>
+          <w:highlight w:val="yellow"/>
         </w:rPr>
         <w:t>You should now be able to add cities in the browser! You can confirm this by using the form and then </w:t>
       </w:r>
       <w:r>
         <w:rPr>
           <w:rFonts w:ascii="var(--fontMono)" w:eastAsia="Times New Roman" w:hAnsi="var(--fontMono)" w:cs="Times New Roman"/>
+          <w:highlight w:val="yellow"/>
           <w:shd w:val="clear" w:color="auto" w:fill="FFFFFF"/>
         </w:rPr>
         <w:t>selecting</w:t>
@@ -3521,6 +3886,7 @@
           <w:rFonts w:ascii="Times New Roman" w:eastAsia="Times New Roman" w:hAnsi="Times New Roman" w:cs="Times New Roman"/>
           <w:sz w:val="24"/>
           <w:szCs w:val="24"/>
+          <w:highlight w:val="yellow"/>
         </w:rPr>
         <w:t> from your DB in SQL Tabs. However, they won’t be showing up in the browser yet, which is where the next step comes in.</w:t>
       </w:r>
@@ -3553,15 +3919,18 @@
         <w:spacing w:before="100" w:beforeAutospacing="1" w:after="100" w:afterAutospacing="1" w:line="240" w:lineRule="auto"/>
         <w:rPr>
           <w:rFonts w:ascii="Times New Roman" w:eastAsia="Times New Roman" w:hAnsi="Times New Roman" w:cs="Times New Roman"/>
-          <w:sz w:val="24"/>
-          <w:szCs w:val="24"/>
-        </w:rPr>
-      </w:pPr>
-      <w:r>
-        <w:rPr>
-          <w:rFonts w:ascii="Times New Roman" w:eastAsia="Times New Roman" w:hAnsi="Times New Roman" w:cs="Times New Roman"/>
-          <w:sz w:val="24"/>
-          <w:szCs w:val="24"/>
+          <w:color w:val="FFFFFF" w:themeColor="background1"/>
+          <w:sz w:val="24"/>
+          <w:szCs w:val="24"/>
+        </w:rPr>
+      </w:pPr>
+      <w:r>
+        <w:rPr>
+          <w:rFonts w:ascii="Times New Roman" w:eastAsia="Times New Roman" w:hAnsi="Times New Roman" w:cs="Times New Roman"/>
+          <w:color w:val="FFFFFF" w:themeColor="background1"/>
+          <w:sz w:val="24"/>
+          <w:szCs w:val="24"/>
+          <w:highlight w:val="red"/>
         </w:rPr>
         <w:t>You’re doing great!</w:t>
       </w:r>
@@ -3577,19 +3946,22 @@
           <w:rFonts w:ascii="Times New Roman" w:eastAsia="Times New Roman" w:hAnsi="Times New Roman" w:cs="Times New Roman"/>
           <w:sz w:val="24"/>
           <w:szCs w:val="24"/>
-        </w:rPr>
-      </w:pPr>
-      <w:r>
-        <w:rPr>
-          <w:rFonts w:ascii="Times New Roman" w:eastAsia="Times New Roman" w:hAnsi="Times New Roman" w:cs="Times New Roman"/>
-          <w:sz w:val="24"/>
-          <w:szCs w:val="24"/>
+          <w:highlight w:val="yellow"/>
+        </w:rPr>
+      </w:pPr>
+      <w:r>
+        <w:rPr>
+          <w:rFonts w:ascii="Times New Roman" w:eastAsia="Times New Roman" w:hAnsi="Times New Roman" w:cs="Times New Roman"/>
+          <w:sz w:val="24"/>
+          <w:szCs w:val="24"/>
+          <w:highlight w:val="yellow"/>
         </w:rPr>
         <w:t>In </w:t>
       </w:r>
       <w:r>
         <w:rPr>
           <w:rFonts w:ascii="var(--fontMono)" w:eastAsia="Times New Roman" w:hAnsi="var(--fontMono)" w:cs="Times New Roman"/>
+          <w:highlight w:val="yellow"/>
           <w:shd w:val="clear" w:color="auto" w:fill="FFFFFF"/>
         </w:rPr>
         <w:t>controller.js</w:t>
@@ -3599,6 +3971,7 @@
           <w:rFonts w:ascii="Times New Roman" w:eastAsia="Times New Roman" w:hAnsi="Times New Roman" w:cs="Times New Roman"/>
           <w:sz w:val="24"/>
           <w:szCs w:val="24"/>
+          <w:highlight w:val="yellow"/>
         </w:rPr>
         <w:t>, write a new function called </w:t>
       </w:r>
@@ -3606,6 +3979,7 @@
       <w:r>
         <w:rPr>
           <w:rFonts w:ascii="var(--fontMono)" w:eastAsia="Times New Roman" w:hAnsi="var(--fontMono)" w:cs="Times New Roman"/>
+          <w:highlight w:val="yellow"/>
           <w:shd w:val="clear" w:color="auto" w:fill="FFFFFF"/>
         </w:rPr>
         <w:t>getCities</w:t>
@@ -3623,13 +3997,15 @@
           <w:rFonts w:ascii="Times New Roman" w:eastAsia="Times New Roman" w:hAnsi="Times New Roman" w:cs="Times New Roman"/>
           <w:sz w:val="24"/>
           <w:szCs w:val="24"/>
-        </w:rPr>
-      </w:pPr>
-      <w:r>
-        <w:rPr>
-          <w:rFonts w:ascii="Times New Roman" w:eastAsia="Times New Roman" w:hAnsi="Times New Roman" w:cs="Times New Roman"/>
-          <w:sz w:val="24"/>
-          <w:szCs w:val="24"/>
+          <w:highlight w:val="yellow"/>
+        </w:rPr>
+      </w:pPr>
+      <w:r>
+        <w:rPr>
+          <w:rFonts w:ascii="Times New Roman" w:eastAsia="Times New Roman" w:hAnsi="Times New Roman" w:cs="Times New Roman"/>
+          <w:sz w:val="24"/>
+          <w:szCs w:val="24"/>
+          <w:highlight w:val="yellow"/>
         </w:rPr>
         <w:t>Using </w:t>
       </w:r>
@@ -3637,6 +4013,7 @@
       <w:r>
         <w:rPr>
           <w:rFonts w:ascii="var(--fontMono)" w:eastAsia="Times New Roman" w:hAnsi="var(--fontMono)" w:cs="Times New Roman"/>
+          <w:highlight w:val="yellow"/>
           <w:shd w:val="clear" w:color="auto" w:fill="FFFFFF"/>
         </w:rPr>
         <w:t>sequelize.query</w:t>
@@ -3647,12 +4024,14 @@
           <w:rFonts w:ascii="Times New Roman" w:eastAsia="Times New Roman" w:hAnsi="Times New Roman" w:cs="Times New Roman"/>
           <w:sz w:val="24"/>
           <w:szCs w:val="24"/>
+          <w:highlight w:val="yellow"/>
         </w:rPr>
         <w:t> query your database for columns from both the </w:t>
       </w:r>
       <w:r>
         <w:rPr>
           <w:rFonts w:ascii="var(--fontMono)" w:eastAsia="Times New Roman" w:hAnsi="var(--fontMono)" w:cs="Times New Roman"/>
+          <w:highlight w:val="yellow"/>
           <w:shd w:val="clear" w:color="auto" w:fill="FFFFFF"/>
         </w:rPr>
         <w:t>cities</w:t>
@@ -3662,12 +4041,14 @@
           <w:rFonts w:ascii="Times New Roman" w:eastAsia="Times New Roman" w:hAnsi="Times New Roman" w:cs="Times New Roman"/>
           <w:sz w:val="24"/>
           <w:szCs w:val="24"/>
+          <w:highlight w:val="yellow"/>
         </w:rPr>
         <w:t> and </w:t>
       </w:r>
       <w:r>
         <w:rPr>
           <w:rFonts w:ascii="var(--fontMono)" w:eastAsia="Times New Roman" w:hAnsi="var(--fontMono)" w:cs="Times New Roman"/>
+          <w:highlight w:val="yellow"/>
           <w:shd w:val="clear" w:color="auto" w:fill="FFFFFF"/>
         </w:rPr>
         <w:t>countries</w:t>
@@ -3677,6 +4058,7 @@
           <w:rFonts w:ascii="Times New Roman" w:eastAsia="Times New Roman" w:hAnsi="Times New Roman" w:cs="Times New Roman"/>
           <w:sz w:val="24"/>
           <w:szCs w:val="24"/>
+          <w:highlight w:val="yellow"/>
         </w:rPr>
         <w:t> tables. </w:t>
       </w:r>
@@ -3688,6 +4070,7 @@
           <w:bCs/>
           <w:sz w:val="24"/>
           <w:szCs w:val="24"/>
+          <w:highlight w:val="yellow"/>
         </w:rPr>
         <w:t>cities</w:t>
       </w:r>
@@ -3697,6 +4080,7 @@
           <w:rFonts w:ascii="Times New Roman" w:eastAsia="Times New Roman" w:hAnsi="Times New Roman" w:cs="Times New Roman"/>
           <w:sz w:val="24"/>
           <w:szCs w:val="24"/>
+          <w:highlight w:val="yellow"/>
         </w:rPr>
         <w:t xml:space="preserve">: </w:t>
       </w:r>
@@ -3706,6 +4090,7 @@
           <w:rFonts w:ascii="Times New Roman" w:eastAsia="Times New Roman" w:hAnsi="Times New Roman" w:cs="Times New Roman"/>
           <w:sz w:val="24"/>
           <w:szCs w:val="24"/>
+          <w:highlight w:val="yellow"/>
         </w:rPr>
         <w:t>city_id</w:t>
       </w:r>
@@ -3715,6 +4100,7 @@
           <w:rFonts w:ascii="Times New Roman" w:eastAsia="Times New Roman" w:hAnsi="Times New Roman" w:cs="Times New Roman"/>
           <w:sz w:val="24"/>
           <w:szCs w:val="24"/>
+          <w:highlight w:val="yellow"/>
         </w:rPr>
         <w:t>, name (alias ‘city), rating. </w:t>
       </w:r>
@@ -3726,6 +4112,7 @@
           <w:bCs/>
           <w:sz w:val="24"/>
           <w:szCs w:val="24"/>
+          <w:highlight w:val="yellow"/>
         </w:rPr>
         <w:t>countries</w:t>
       </w:r>
@@ -3735,6 +4122,7 @@
           <w:rFonts w:ascii="Times New Roman" w:eastAsia="Times New Roman" w:hAnsi="Times New Roman" w:cs="Times New Roman"/>
           <w:sz w:val="24"/>
           <w:szCs w:val="24"/>
+          <w:highlight w:val="yellow"/>
         </w:rPr>
         <w:t xml:space="preserve">: </w:t>
       </w:r>
@@ -3744,6 +4132,7 @@
           <w:rFonts w:ascii="Times New Roman" w:eastAsia="Times New Roman" w:hAnsi="Times New Roman" w:cs="Times New Roman"/>
           <w:sz w:val="24"/>
           <w:szCs w:val="24"/>
+          <w:highlight w:val="yellow"/>
         </w:rPr>
         <w:t>country_id</w:t>
       </w:r>
@@ -3753,6 +4142,7 @@
           <w:rFonts w:ascii="Times New Roman" w:eastAsia="Times New Roman" w:hAnsi="Times New Roman" w:cs="Times New Roman"/>
           <w:sz w:val="24"/>
           <w:szCs w:val="24"/>
+          <w:highlight w:val="yellow"/>
         </w:rPr>
         <w:t>, name (alias ‘country’). Make sure to spellcheck the aliases as well as the column names. Join the tables where </w:t>
       </w:r>
@@ -3760,6 +4150,7 @@
       <w:r>
         <w:rPr>
           <w:rFonts w:ascii="var(--fontMono)" w:eastAsia="Times New Roman" w:hAnsi="var(--fontMono)" w:cs="Times New Roman"/>
+          <w:highlight w:val="yellow"/>
           <w:shd w:val="clear" w:color="auto" w:fill="FFFFFF"/>
         </w:rPr>
         <w:t>country_id</w:t>
@@ -3770,6 +4161,7 @@
           <w:rFonts w:ascii="Times New Roman" w:eastAsia="Times New Roman" w:hAnsi="Times New Roman" w:cs="Times New Roman"/>
           <w:sz w:val="24"/>
           <w:szCs w:val="24"/>
+          <w:highlight w:val="yellow"/>
         </w:rPr>
         <w:t> is equal.</w:t>
       </w:r>
@@ -3785,19 +4177,22 @@
           <w:rFonts w:ascii="Times New Roman" w:eastAsia="Times New Roman" w:hAnsi="Times New Roman" w:cs="Times New Roman"/>
           <w:sz w:val="24"/>
           <w:szCs w:val="24"/>
-        </w:rPr>
-      </w:pPr>
-      <w:r>
-        <w:rPr>
-          <w:rFonts w:ascii="Times New Roman" w:eastAsia="Times New Roman" w:hAnsi="Times New Roman" w:cs="Times New Roman"/>
-          <w:sz w:val="24"/>
-          <w:szCs w:val="24"/>
+          <w:highlight w:val="yellow"/>
+        </w:rPr>
+      </w:pPr>
+      <w:r>
+        <w:rPr>
+          <w:rFonts w:ascii="Times New Roman" w:eastAsia="Times New Roman" w:hAnsi="Times New Roman" w:cs="Times New Roman"/>
+          <w:sz w:val="24"/>
+          <w:szCs w:val="24"/>
+          <w:highlight w:val="yellow"/>
         </w:rPr>
         <w:t>Handle the promise with </w:t>
       </w:r>
       <w:r>
         <w:rPr>
           <w:rFonts w:ascii="var(--fontMono)" w:eastAsia="Times New Roman" w:hAnsi="var(--fontMono)" w:cs="Times New Roman"/>
+          <w:highlight w:val="yellow"/>
           <w:shd w:val="clear" w:color="auto" w:fill="FFFFFF"/>
         </w:rPr>
         <w:t>.then()</w:t>
@@ -3807,6 +4202,7 @@
           <w:rFonts w:ascii="Times New Roman" w:eastAsia="Times New Roman" w:hAnsi="Times New Roman" w:cs="Times New Roman"/>
           <w:sz w:val="24"/>
           <w:szCs w:val="24"/>
+          <w:highlight w:val="yellow"/>
         </w:rPr>
         <w:t> passing in a callback: </w:t>
       </w:r>
@@ -3814,6 +4210,7 @@
       <w:r>
         <w:rPr>
           <w:rFonts w:ascii="var(--fontMono)" w:eastAsia="Times New Roman" w:hAnsi="var(--fontMono)" w:cs="Times New Roman"/>
+          <w:highlight w:val="yellow"/>
           <w:shd w:val="clear" w:color="auto" w:fill="FFFFFF"/>
         </w:rPr>
         <w:t>dbRes</w:t>
@@ -3822,6 +4219,7 @@
       <w:r>
         <w:rPr>
           <w:rFonts w:ascii="var(--fontMono)" w:eastAsia="Times New Roman" w:hAnsi="var(--fontMono)" w:cs="Courier New"/>
+          <w:highlight w:val="yellow"/>
           <w:shd w:val="clear" w:color="auto" w:fill="FFFFFF"/>
         </w:rPr>
         <w:t> </w:t>
@@ -3829,6 +4227,7 @@
       <w:r>
         <w:rPr>
           <w:rFonts w:ascii="var(--fontMono)" w:eastAsia="Times New Roman" w:hAnsi="var(--fontMono)" w:cs="Times New Roman"/>
+          <w:highlight w:val="yellow"/>
           <w:shd w:val="clear" w:color="auto" w:fill="FFFFFF"/>
         </w:rPr>
         <w:t>=&gt;</w:t>
@@ -3836,6 +4235,7 @@
       <w:r>
         <w:rPr>
           <w:rFonts w:ascii="var(--fontMono)" w:eastAsia="Times New Roman" w:hAnsi="var(--fontMono)" w:cs="Courier New"/>
+          <w:highlight w:val="yellow"/>
           <w:shd w:val="clear" w:color="auto" w:fill="FFFFFF"/>
         </w:rPr>
         <w:t> </w:t>
@@ -3844,6 +4244,7 @@
       <w:r>
         <w:rPr>
           <w:rFonts w:ascii="var(--fontMono)" w:eastAsia="Times New Roman" w:hAnsi="var(--fontMono)" w:cs="Times New Roman"/>
+          <w:highlight w:val="yellow"/>
           <w:shd w:val="clear" w:color="auto" w:fill="FFFFFF"/>
         </w:rPr>
         <w:t>res.status</w:t>
@@ -3852,6 +4253,7 @@
       <w:r>
         <w:rPr>
           <w:rFonts w:ascii="var(--fontMono)" w:eastAsia="Times New Roman" w:hAnsi="var(--fontMono)" w:cs="Times New Roman"/>
+          <w:highlight w:val="yellow"/>
           <w:shd w:val="clear" w:color="auto" w:fill="FFFFFF"/>
         </w:rPr>
         <w:t>(200).send(</w:t>
@@ -3860,6 +4262,7 @@
       <w:r>
         <w:rPr>
           <w:rFonts w:ascii="var(--fontMono)" w:eastAsia="Times New Roman" w:hAnsi="var(--fontMono)" w:cs="Times New Roman"/>
+          <w:highlight w:val="yellow"/>
           <w:shd w:val="clear" w:color="auto" w:fill="FFFFFF"/>
         </w:rPr>
         <w:t>dbRes</w:t>
@@ -3868,6 +4271,7 @@
       <w:r>
         <w:rPr>
           <w:rFonts w:ascii="var(--fontMono)" w:eastAsia="Times New Roman" w:hAnsi="var(--fontMono)" w:cs="Times New Roman"/>
+          <w:highlight w:val="yellow"/>
           <w:shd w:val="clear" w:color="auto" w:fill="FFFFFF"/>
         </w:rPr>
         <w:t>[0])</w:t>
@@ -3877,12 +4281,14 @@
           <w:rFonts w:ascii="Times New Roman" w:eastAsia="Times New Roman" w:hAnsi="Times New Roman" w:cs="Times New Roman"/>
           <w:sz w:val="24"/>
           <w:szCs w:val="24"/>
+          <w:highlight w:val="yellow"/>
         </w:rPr>
         <w:t> (you can also add a </w:t>
       </w:r>
       <w:r>
         <w:rPr>
           <w:rFonts w:ascii="var(--fontMono)" w:eastAsia="Times New Roman" w:hAnsi="var(--fontMono)" w:cs="Times New Roman"/>
+          <w:highlight w:val="yellow"/>
           <w:shd w:val="clear" w:color="auto" w:fill="FFFFFF"/>
         </w:rPr>
         <w:t>.catch</w:t>
@@ -3892,6 +4298,7 @@
           <w:rFonts w:ascii="Times New Roman" w:eastAsia="Times New Roman" w:hAnsi="Times New Roman" w:cs="Times New Roman"/>
           <w:sz w:val="24"/>
           <w:szCs w:val="24"/>
+          <w:highlight w:val="yellow"/>
         </w:rPr>
         <w:t>)</w:t>
       </w:r>
@@ -3907,19 +4314,22 @@
           <w:rFonts w:ascii="Times New Roman" w:eastAsia="Times New Roman" w:hAnsi="Times New Roman" w:cs="Times New Roman"/>
           <w:sz w:val="24"/>
           <w:szCs w:val="24"/>
-        </w:rPr>
-      </w:pPr>
-      <w:r>
-        <w:rPr>
-          <w:rFonts w:ascii="Times New Roman" w:eastAsia="Times New Roman" w:hAnsi="Times New Roman" w:cs="Times New Roman"/>
-          <w:sz w:val="24"/>
-          <w:szCs w:val="24"/>
+          <w:highlight w:val="yellow"/>
+        </w:rPr>
+      </w:pPr>
+      <w:r>
+        <w:rPr>
+          <w:rFonts w:ascii="Times New Roman" w:eastAsia="Times New Roman" w:hAnsi="Times New Roman" w:cs="Times New Roman"/>
+          <w:sz w:val="24"/>
+          <w:szCs w:val="24"/>
+          <w:highlight w:val="yellow"/>
         </w:rPr>
         <w:t>In </w:t>
       </w:r>
       <w:r>
         <w:rPr>
           <w:rFonts w:ascii="var(--fontMono)" w:eastAsia="Times New Roman" w:hAnsi="var(--fontMono)" w:cs="Times New Roman"/>
+          <w:highlight w:val="yellow"/>
           <w:shd w:val="clear" w:color="auto" w:fill="FFFFFF"/>
         </w:rPr>
         <w:t>index.js</w:t>
@@ -3929,6 +4339,7 @@
           <w:rFonts w:ascii="Times New Roman" w:eastAsia="Times New Roman" w:hAnsi="Times New Roman" w:cs="Times New Roman"/>
           <w:sz w:val="24"/>
           <w:szCs w:val="24"/>
+          <w:highlight w:val="yellow"/>
         </w:rPr>
         <w:t>, comment line 19 back in (this line: </w:t>
       </w:r>
@@ -3936,6 +4347,7 @@
       <w:r>
         <w:rPr>
           <w:rFonts w:ascii="var(--fontMono)" w:eastAsia="Times New Roman" w:hAnsi="var(--fontMono)" w:cs="Times New Roman"/>
+          <w:highlight w:val="yellow"/>
           <w:shd w:val="clear" w:color="auto" w:fill="FFFFFF"/>
         </w:rPr>
         <w:t>app.get</w:t>
@@ -3944,6 +4356,7 @@
       <w:r>
         <w:rPr>
           <w:rFonts w:ascii="var(--fontMono)" w:eastAsia="Times New Roman" w:hAnsi="var(--fontMono)" w:cs="Times New Roman"/>
+          <w:highlight w:val="yellow"/>
           <w:shd w:val="clear" w:color="auto" w:fill="FFFFFF"/>
         </w:rPr>
         <w:t>('/cities',</w:t>
@@ -3951,6 +4364,7 @@
       <w:r>
         <w:rPr>
           <w:rFonts w:ascii="var(--fontMono)" w:eastAsia="Times New Roman" w:hAnsi="var(--fontMono)" w:cs="Courier New"/>
+          <w:highlight w:val="yellow"/>
           <w:shd w:val="clear" w:color="auto" w:fill="FFFFFF"/>
         </w:rPr>
         <w:t> </w:t>
@@ -3959,6 +4373,7 @@
       <w:r>
         <w:rPr>
           <w:rFonts w:ascii="var(--fontMono)" w:eastAsia="Times New Roman" w:hAnsi="var(--fontMono)" w:cs="Times New Roman"/>
+          <w:highlight w:val="yellow"/>
           <w:shd w:val="clear" w:color="auto" w:fill="FFFFFF"/>
         </w:rPr>
         <w:t>getCities</w:t>
@@ -3967,6 +4382,7 @@
       <w:r>
         <w:rPr>
           <w:rFonts w:ascii="var(--fontMono)" w:eastAsia="Times New Roman" w:hAnsi="var(--fontMono)" w:cs="Times New Roman"/>
+          <w:highlight w:val="yellow"/>
           <w:shd w:val="clear" w:color="auto" w:fill="FFFFFF"/>
         </w:rPr>
         <w:t>)</w:t>
@@ -3976,6 +4392,7 @@
           <w:rFonts w:ascii="Times New Roman" w:eastAsia="Times New Roman" w:hAnsi="Times New Roman" w:cs="Times New Roman"/>
           <w:sz w:val="24"/>
           <w:szCs w:val="24"/>
+          <w:highlight w:val="yellow"/>
         </w:rPr>
         <w:t>)</w:t>
       </w:r>
@@ -3991,13 +4408,15 @@
           <w:rFonts w:ascii="Times New Roman" w:eastAsia="Times New Roman" w:hAnsi="Times New Roman" w:cs="Times New Roman"/>
           <w:sz w:val="24"/>
           <w:szCs w:val="24"/>
-        </w:rPr>
-      </w:pPr>
-      <w:r>
-        <w:rPr>
-          <w:rFonts w:ascii="Times New Roman" w:eastAsia="Times New Roman" w:hAnsi="Times New Roman" w:cs="Times New Roman"/>
-          <w:sz w:val="24"/>
-          <w:szCs w:val="24"/>
+          <w:highlight w:val="yellow"/>
+        </w:rPr>
+      </w:pPr>
+      <w:r>
+        <w:rPr>
+          <w:rFonts w:ascii="Times New Roman" w:eastAsia="Times New Roman" w:hAnsi="Times New Roman" w:cs="Times New Roman"/>
+          <w:sz w:val="24"/>
+          <w:szCs w:val="24"/>
+          <w:highlight w:val="yellow"/>
         </w:rPr>
         <w:t>You should see your entries now in the browser!</w:t>
       </w:r>
@@ -4039,6 +4458,7 @@
           <w:rFonts w:ascii="Times New Roman" w:eastAsia="Times New Roman" w:hAnsi="Times New Roman" w:cs="Times New Roman"/>
           <w:sz w:val="24"/>
           <w:szCs w:val="24"/>
+          <w:highlight w:val="yellow"/>
         </w:rPr>
         <w:t>Last, let’s add the ability to delete a city from our list.</w:t>
       </w:r>
@@ -4054,19 +4474,22 @@
           <w:rFonts w:ascii="Times New Roman" w:eastAsia="Times New Roman" w:hAnsi="Times New Roman" w:cs="Times New Roman"/>
           <w:sz w:val="24"/>
           <w:szCs w:val="24"/>
-        </w:rPr>
-      </w:pPr>
-      <w:r>
-        <w:rPr>
-          <w:rFonts w:ascii="Times New Roman" w:eastAsia="Times New Roman" w:hAnsi="Times New Roman" w:cs="Times New Roman"/>
-          <w:sz w:val="24"/>
-          <w:szCs w:val="24"/>
+          <w:highlight w:val="yellow"/>
+        </w:rPr>
+      </w:pPr>
+      <w:r>
+        <w:rPr>
+          <w:rFonts w:ascii="Times New Roman" w:eastAsia="Times New Roman" w:hAnsi="Times New Roman" w:cs="Times New Roman"/>
+          <w:sz w:val="24"/>
+          <w:szCs w:val="24"/>
+          <w:highlight w:val="yellow"/>
         </w:rPr>
         <w:t>In </w:t>
       </w:r>
       <w:r>
         <w:rPr>
           <w:rFonts w:ascii="var(--fontMono)" w:eastAsia="Times New Roman" w:hAnsi="var(--fontMono)" w:cs="Times New Roman"/>
+          <w:highlight w:val="yellow"/>
           <w:shd w:val="clear" w:color="auto" w:fill="FFFFFF"/>
         </w:rPr>
         <w:t>controller.js</w:t>
@@ -4076,6 +4499,7 @@
           <w:rFonts w:ascii="Times New Roman" w:eastAsia="Times New Roman" w:hAnsi="Times New Roman" w:cs="Times New Roman"/>
           <w:sz w:val="24"/>
           <w:szCs w:val="24"/>
+          <w:highlight w:val="yellow"/>
         </w:rPr>
         <w:t>, write a new function called </w:t>
       </w:r>
@@ -4083,6 +4507,7 @@
       <w:r>
         <w:rPr>
           <w:rFonts w:ascii="var(--fontMono)" w:eastAsia="Times New Roman" w:hAnsi="var(--fontMono)" w:cs="Times New Roman"/>
+          <w:highlight w:val="yellow"/>
           <w:shd w:val="clear" w:color="auto" w:fill="FFFFFF"/>
         </w:rPr>
         <w:t>getCities</w:t>
@@ -4100,13 +4525,15 @@
           <w:rFonts w:ascii="Times New Roman" w:eastAsia="Times New Roman" w:hAnsi="Times New Roman" w:cs="Times New Roman"/>
           <w:sz w:val="24"/>
           <w:szCs w:val="24"/>
-        </w:rPr>
-      </w:pPr>
-      <w:r>
-        <w:rPr>
-          <w:rFonts w:ascii="Times New Roman" w:eastAsia="Times New Roman" w:hAnsi="Times New Roman" w:cs="Times New Roman"/>
-          <w:sz w:val="24"/>
-          <w:szCs w:val="24"/>
+          <w:highlight w:val="yellow"/>
+        </w:rPr>
+      </w:pPr>
+      <w:r>
+        <w:rPr>
+          <w:rFonts w:ascii="Times New Roman" w:eastAsia="Times New Roman" w:hAnsi="Times New Roman" w:cs="Times New Roman"/>
+          <w:sz w:val="24"/>
+          <w:szCs w:val="24"/>
+          <w:highlight w:val="yellow"/>
         </w:rPr>
         <w:t>Using </w:t>
       </w:r>
@@ -4114,6 +4541,7 @@
       <w:r>
         <w:rPr>
           <w:rFonts w:ascii="var(--fontMono)" w:eastAsia="Times New Roman" w:hAnsi="var(--fontMono)" w:cs="Times New Roman"/>
+          <w:highlight w:val="yellow"/>
           <w:shd w:val="clear" w:color="auto" w:fill="FFFFFF"/>
         </w:rPr>
         <w:t>sequelize.query</w:t>
@@ -4124,12 +4552,14 @@
           <w:rFonts w:ascii="Times New Roman" w:eastAsia="Times New Roman" w:hAnsi="Times New Roman" w:cs="Times New Roman"/>
           <w:sz w:val="24"/>
           <w:szCs w:val="24"/>
+          <w:highlight w:val="yellow"/>
         </w:rPr>
         <w:t> query your database to delete a city. An </w:t>
       </w:r>
       <w:r>
         <w:rPr>
           <w:rFonts w:ascii="var(--fontMono)" w:eastAsia="Times New Roman" w:hAnsi="var(--fontMono)" w:cs="Times New Roman"/>
+          <w:highlight w:val="yellow"/>
           <w:shd w:val="clear" w:color="auto" w:fill="FFFFFF"/>
         </w:rPr>
         <w:t>id</w:t>
@@ -4139,6 +4569,7 @@
           <w:rFonts w:ascii="Times New Roman" w:eastAsia="Times New Roman" w:hAnsi="Times New Roman" w:cs="Times New Roman"/>
           <w:sz w:val="24"/>
           <w:szCs w:val="24"/>
+          <w:highlight w:val="yellow"/>
         </w:rPr>
         <w:t> will be sent on </w:t>
       </w:r>
@@ -4146,6 +4577,7 @@
       <w:r>
         <w:rPr>
           <w:rFonts w:ascii="var(--fontMono)" w:eastAsia="Times New Roman" w:hAnsi="var(--fontMono)" w:cs="Times New Roman"/>
+          <w:highlight w:val="yellow"/>
           <w:shd w:val="clear" w:color="auto" w:fill="FFFFFF"/>
         </w:rPr>
         <w:t>req.params</w:t>
@@ -4156,6 +4588,7 @@
           <w:rFonts w:ascii="Times New Roman" w:eastAsia="Times New Roman" w:hAnsi="Times New Roman" w:cs="Times New Roman"/>
           <w:sz w:val="24"/>
           <w:szCs w:val="24"/>
+          <w:highlight w:val="yellow"/>
         </w:rPr>
         <w:t>. That will be the </w:t>
       </w:r>
@@ -4163,6 +4596,7 @@
       <w:r>
         <w:rPr>
           <w:rFonts w:ascii="var(--fontMono)" w:eastAsia="Times New Roman" w:hAnsi="var(--fontMono)" w:cs="Times New Roman"/>
+          <w:highlight w:val="yellow"/>
           <w:shd w:val="clear" w:color="auto" w:fill="FFFFFF"/>
         </w:rPr>
         <w:t>city_id</w:t>
@@ -4173,12 +4607,14 @@
           <w:rFonts w:ascii="Times New Roman" w:eastAsia="Times New Roman" w:hAnsi="Times New Roman" w:cs="Times New Roman"/>
           <w:sz w:val="24"/>
           <w:szCs w:val="24"/>
+          <w:highlight w:val="yellow"/>
         </w:rPr>
         <w:t> of the city that you will delete from the </w:t>
       </w:r>
       <w:r>
         <w:rPr>
           <w:rFonts w:ascii="var(--fontMono)" w:eastAsia="Times New Roman" w:hAnsi="var(--fontMono)" w:cs="Times New Roman"/>
+          <w:highlight w:val="yellow"/>
           <w:shd w:val="clear" w:color="auto" w:fill="FFFFFF"/>
         </w:rPr>
         <w:t>cities</w:t>
@@ -4188,6 +4624,7 @@
           <w:rFonts w:ascii="Times New Roman" w:eastAsia="Times New Roman" w:hAnsi="Times New Roman" w:cs="Times New Roman"/>
           <w:sz w:val="24"/>
           <w:szCs w:val="24"/>
+          <w:highlight w:val="yellow"/>
         </w:rPr>
         <w:t xml:space="preserve"> table. (Remember to use a template string for this, and feel free to </w:t>
       </w:r>
@@ -4197,6 +4634,7 @@
           <w:rFonts w:ascii="Times New Roman" w:eastAsia="Times New Roman" w:hAnsi="Times New Roman" w:cs="Times New Roman"/>
           <w:sz w:val="24"/>
           <w:szCs w:val="24"/>
+          <w:highlight w:val="yellow"/>
         </w:rPr>
         <w:t>destructure</w:t>
       </w:r>
@@ -4206,6 +4644,7 @@
           <w:rFonts w:ascii="Times New Roman" w:eastAsia="Times New Roman" w:hAnsi="Times New Roman" w:cs="Times New Roman"/>
           <w:sz w:val="24"/>
           <w:szCs w:val="24"/>
+          <w:highlight w:val="yellow"/>
         </w:rPr>
         <w:t xml:space="preserve"> the values from </w:t>
       </w:r>
@@ -4213,6 +4652,7 @@
       <w:r>
         <w:rPr>
           <w:rFonts w:ascii="var(--fontMono)" w:eastAsia="Times New Roman" w:hAnsi="var(--fontMono)" w:cs="Times New Roman"/>
+          <w:highlight w:val="yellow"/>
           <w:shd w:val="clear" w:color="auto" w:fill="FFFFFF"/>
         </w:rPr>
         <w:t>req.params</w:t>
@@ -4223,6 +4663,7 @@
           <w:rFonts w:ascii="Times New Roman" w:eastAsia="Times New Roman" w:hAnsi="Times New Roman" w:cs="Times New Roman"/>
           <w:sz w:val="24"/>
           <w:szCs w:val="24"/>
+          <w:highlight w:val="yellow"/>
         </w:rPr>
         <w:t> if you’d like).</w:t>
       </w:r>
@@ -4238,19 +4679,22 @@
           <w:rFonts w:ascii="Times New Roman" w:eastAsia="Times New Roman" w:hAnsi="Times New Roman" w:cs="Times New Roman"/>
           <w:sz w:val="24"/>
           <w:szCs w:val="24"/>
-        </w:rPr>
-      </w:pPr>
-      <w:r>
-        <w:rPr>
-          <w:rFonts w:ascii="Times New Roman" w:eastAsia="Times New Roman" w:hAnsi="Times New Roman" w:cs="Times New Roman"/>
-          <w:sz w:val="24"/>
-          <w:szCs w:val="24"/>
+          <w:highlight w:val="yellow"/>
+        </w:rPr>
+      </w:pPr>
+      <w:r>
+        <w:rPr>
+          <w:rFonts w:ascii="Times New Roman" w:eastAsia="Times New Roman" w:hAnsi="Times New Roman" w:cs="Times New Roman"/>
+          <w:sz w:val="24"/>
+          <w:szCs w:val="24"/>
+          <w:highlight w:val="yellow"/>
         </w:rPr>
         <w:t>Handle the promise with </w:t>
       </w:r>
       <w:r>
         <w:rPr>
           <w:rFonts w:ascii="var(--fontMono)" w:eastAsia="Times New Roman" w:hAnsi="var(--fontMono)" w:cs="Times New Roman"/>
+          <w:highlight w:val="yellow"/>
           <w:shd w:val="clear" w:color="auto" w:fill="FFFFFF"/>
         </w:rPr>
         <w:t>.then()</w:t>
@@ -4260,6 +4704,7 @@
           <w:rFonts w:ascii="Times New Roman" w:eastAsia="Times New Roman" w:hAnsi="Times New Roman" w:cs="Times New Roman"/>
           <w:sz w:val="24"/>
           <w:szCs w:val="24"/>
+          <w:highlight w:val="yellow"/>
         </w:rPr>
         <w:t> passing in a callback: </w:t>
       </w:r>
@@ -4267,6 +4712,7 @@
       <w:r>
         <w:rPr>
           <w:rFonts w:ascii="var(--fontMono)" w:eastAsia="Times New Roman" w:hAnsi="var(--fontMono)" w:cs="Times New Roman"/>
+          <w:highlight w:val="yellow"/>
           <w:shd w:val="clear" w:color="auto" w:fill="FFFFFF"/>
         </w:rPr>
         <w:t>dbRes</w:t>
@@ -4275,6 +4721,7 @@
       <w:r>
         <w:rPr>
           <w:rFonts w:ascii="var(--fontMono)" w:eastAsia="Times New Roman" w:hAnsi="var(--fontMono)" w:cs="Courier New"/>
+          <w:highlight w:val="yellow"/>
           <w:shd w:val="clear" w:color="auto" w:fill="FFFFFF"/>
         </w:rPr>
         <w:t> </w:t>
@@ -4282,6 +4729,7 @@
       <w:r>
         <w:rPr>
           <w:rFonts w:ascii="var(--fontMono)" w:eastAsia="Times New Roman" w:hAnsi="var(--fontMono)" w:cs="Times New Roman"/>
+          <w:highlight w:val="yellow"/>
           <w:shd w:val="clear" w:color="auto" w:fill="FFFFFF"/>
         </w:rPr>
         <w:t>=&gt;</w:t>
@@ -4289,6 +4737,7 @@
       <w:r>
         <w:rPr>
           <w:rFonts w:ascii="var(--fontMono)" w:eastAsia="Times New Roman" w:hAnsi="var(--fontMono)" w:cs="Courier New"/>
+          <w:highlight w:val="yellow"/>
           <w:shd w:val="clear" w:color="auto" w:fill="FFFFFF"/>
         </w:rPr>
         <w:t> </w:t>
@@ -4297,6 +4746,7 @@
       <w:r>
         <w:rPr>
           <w:rFonts w:ascii="var(--fontMono)" w:eastAsia="Times New Roman" w:hAnsi="var(--fontMono)" w:cs="Times New Roman"/>
+          <w:highlight w:val="yellow"/>
           <w:shd w:val="clear" w:color="auto" w:fill="FFFFFF"/>
         </w:rPr>
         <w:t>res.status</w:t>
@@ -4305,6 +4755,7 @@
       <w:r>
         <w:rPr>
           <w:rFonts w:ascii="var(--fontMono)" w:eastAsia="Times New Roman" w:hAnsi="var(--fontMono)" w:cs="Times New Roman"/>
+          <w:highlight w:val="yellow"/>
           <w:shd w:val="clear" w:color="auto" w:fill="FFFFFF"/>
         </w:rPr>
         <w:t>(200).send(</w:t>
@@ -4313,6 +4764,7 @@
       <w:r>
         <w:rPr>
           <w:rFonts w:ascii="var(--fontMono)" w:eastAsia="Times New Roman" w:hAnsi="var(--fontMono)" w:cs="Times New Roman"/>
+          <w:highlight w:val="yellow"/>
           <w:shd w:val="clear" w:color="auto" w:fill="FFFFFF"/>
         </w:rPr>
         <w:t>dbRes</w:t>
@@ -4321,6 +4773,7 @@
       <w:r>
         <w:rPr>
           <w:rFonts w:ascii="var(--fontMono)" w:eastAsia="Times New Roman" w:hAnsi="var(--fontMono)" w:cs="Times New Roman"/>
+          <w:highlight w:val="yellow"/>
           <w:shd w:val="clear" w:color="auto" w:fill="FFFFFF"/>
         </w:rPr>
         <w:t>[0])</w:t>
@@ -4330,12 +4783,14 @@
           <w:rFonts w:ascii="Times New Roman" w:eastAsia="Times New Roman" w:hAnsi="Times New Roman" w:cs="Times New Roman"/>
           <w:sz w:val="24"/>
           <w:szCs w:val="24"/>
+          <w:highlight w:val="yellow"/>
         </w:rPr>
         <w:t> (you can also add a </w:t>
       </w:r>
       <w:r>
         <w:rPr>
           <w:rFonts w:ascii="var(--fontMono)" w:eastAsia="Times New Roman" w:hAnsi="var(--fontMono)" w:cs="Times New Roman"/>
+          <w:highlight w:val="yellow"/>
           <w:shd w:val="clear" w:color="auto" w:fill="FFFFFF"/>
         </w:rPr>
         <w:t>.catch</w:t>
@@ -4345,6 +4800,7 @@
           <w:rFonts w:ascii="Times New Roman" w:eastAsia="Times New Roman" w:hAnsi="Times New Roman" w:cs="Times New Roman"/>
           <w:sz w:val="24"/>
           <w:szCs w:val="24"/>
+          <w:highlight w:val="yellow"/>
         </w:rPr>
         <w:t>)</w:t>
       </w:r>
@@ -4360,19 +4816,22 @@
           <w:rFonts w:ascii="Times New Roman" w:eastAsia="Times New Roman" w:hAnsi="Times New Roman" w:cs="Times New Roman"/>
           <w:sz w:val="24"/>
           <w:szCs w:val="24"/>
-        </w:rPr>
-      </w:pPr>
-      <w:r>
-        <w:rPr>
-          <w:rFonts w:ascii="Times New Roman" w:eastAsia="Times New Roman" w:hAnsi="Times New Roman" w:cs="Times New Roman"/>
-          <w:sz w:val="24"/>
-          <w:szCs w:val="24"/>
+          <w:highlight w:val="yellow"/>
+        </w:rPr>
+      </w:pPr>
+      <w:r>
+        <w:rPr>
+          <w:rFonts w:ascii="Times New Roman" w:eastAsia="Times New Roman" w:hAnsi="Times New Roman" w:cs="Times New Roman"/>
+          <w:sz w:val="24"/>
+          <w:szCs w:val="24"/>
+          <w:highlight w:val="yellow"/>
         </w:rPr>
         <w:t>In </w:t>
       </w:r>
       <w:r>
         <w:rPr>
           <w:rFonts w:ascii="var(--fontMono)" w:eastAsia="Times New Roman" w:hAnsi="var(--fontMono)" w:cs="Times New Roman"/>
+          <w:highlight w:val="yellow"/>
           <w:shd w:val="clear" w:color="auto" w:fill="FFFFFF"/>
         </w:rPr>
         <w:t>index.js</w:t>
@@ -4382,6 +4841,7 @@
           <w:rFonts w:ascii="Times New Roman" w:eastAsia="Times New Roman" w:hAnsi="Times New Roman" w:cs="Times New Roman"/>
           <w:sz w:val="24"/>
           <w:szCs w:val="24"/>
+          <w:highlight w:val="yellow"/>
         </w:rPr>
         <w:t>, comment line 20 back in (this line: </w:t>
       </w:r>
@@ -4389,6 +4849,7 @@
       <w:r>
         <w:rPr>
           <w:rFonts w:ascii="var(--fontMono)" w:eastAsia="Times New Roman" w:hAnsi="var(--fontMono)" w:cs="Times New Roman"/>
+          <w:highlight w:val="yellow"/>
           <w:shd w:val="clear" w:color="auto" w:fill="FFFFFF"/>
         </w:rPr>
         <w:t>app.delete</w:t>
@@ -4397,6 +4858,7 @@
       <w:r>
         <w:rPr>
           <w:rFonts w:ascii="var(--fontMono)" w:eastAsia="Times New Roman" w:hAnsi="var(--fontMono)" w:cs="Times New Roman"/>
+          <w:highlight w:val="yellow"/>
           <w:shd w:val="clear" w:color="auto" w:fill="FFFFFF"/>
         </w:rPr>
         <w:t>('/cities/:id',</w:t>
@@ -4404,6 +4866,7 @@
       <w:r>
         <w:rPr>
           <w:rFonts w:ascii="var(--fontMono)" w:eastAsia="Times New Roman" w:hAnsi="var(--fontMono)" w:cs="Courier New"/>
+          <w:highlight w:val="yellow"/>
           <w:shd w:val="clear" w:color="auto" w:fill="FFFFFF"/>
         </w:rPr>
         <w:t> </w:t>
@@ -4412,6 +4875,7 @@
       <w:r>
         <w:rPr>
           <w:rFonts w:ascii="var(--fontMono)" w:eastAsia="Times New Roman" w:hAnsi="var(--fontMono)" w:cs="Times New Roman"/>
+          <w:highlight w:val="yellow"/>
           <w:shd w:val="clear" w:color="auto" w:fill="FFFFFF"/>
         </w:rPr>
         <w:t>deleteCity</w:t>
@@ -4420,6 +4884,7 @@
       <w:r>
         <w:rPr>
           <w:rFonts w:ascii="var(--fontMono)" w:eastAsia="Times New Roman" w:hAnsi="var(--fontMono)" w:cs="Times New Roman"/>
+          <w:highlight w:val="yellow"/>
           <w:shd w:val="clear" w:color="auto" w:fill="FFFFFF"/>
         </w:rPr>
         <w:t>)</w:t>
@@ -4429,6 +4894,7 @@
           <w:rFonts w:ascii="Times New Roman" w:eastAsia="Times New Roman" w:hAnsi="Times New Roman" w:cs="Times New Roman"/>
           <w:sz w:val="24"/>
           <w:szCs w:val="24"/>
+          <w:highlight w:val="yellow"/>
         </w:rPr>
         <w:t>)</w:t>
       </w:r>
@@ -4444,13 +4910,15 @@
           <w:rFonts w:ascii="Times New Roman" w:eastAsia="Times New Roman" w:hAnsi="Times New Roman" w:cs="Times New Roman"/>
           <w:sz w:val="24"/>
           <w:szCs w:val="24"/>
-        </w:rPr>
-      </w:pPr>
-      <w:r>
-        <w:rPr>
-          <w:rFonts w:ascii="Times New Roman" w:eastAsia="Times New Roman" w:hAnsi="Times New Roman" w:cs="Times New Roman"/>
-          <w:sz w:val="24"/>
-          <w:szCs w:val="24"/>
+          <w:highlight w:val="yellow"/>
+        </w:rPr>
+      </w:pPr>
+      <w:r>
+        <w:rPr>
+          <w:rFonts w:ascii="Times New Roman" w:eastAsia="Times New Roman" w:hAnsi="Times New Roman" w:cs="Times New Roman"/>
+          <w:sz w:val="24"/>
+          <w:szCs w:val="24"/>
+          <w:highlight w:val="yellow"/>
         </w:rPr>
         <w:t>Now you can delete cities!</w:t>
       </w:r>
@@ -4512,13 +4980,15 @@
           <w:rFonts w:ascii="Times New Roman" w:eastAsia="Times New Roman" w:hAnsi="Times New Roman" w:cs="Times New Roman"/>
           <w:sz w:val="24"/>
           <w:szCs w:val="24"/>
-        </w:rPr>
-      </w:pPr>
-      <w:r>
-        <w:rPr>
-          <w:rFonts w:ascii="Times New Roman" w:eastAsia="Times New Roman" w:hAnsi="Times New Roman" w:cs="Times New Roman"/>
-          <w:sz w:val="24"/>
-          <w:szCs w:val="24"/>
+          <w:highlight w:val="yellow"/>
+        </w:rPr>
+      </w:pPr>
+      <w:r>
+        <w:rPr>
+          <w:rFonts w:ascii="Times New Roman" w:eastAsia="Times New Roman" w:hAnsi="Times New Roman" w:cs="Times New Roman"/>
+          <w:sz w:val="24"/>
+          <w:szCs w:val="24"/>
+          <w:highlight w:val="yellow"/>
         </w:rPr>
         <w:lastRenderedPageBreak/>
         <w:t>Update the </w:t>
@@ -4527,6 +4997,7 @@
       <w:r>
         <w:rPr>
           <w:rFonts w:ascii="var(--fontMono)" w:eastAsia="Times New Roman" w:hAnsi="var(--fontMono)" w:cs="Times New Roman"/>
+          <w:highlight w:val="yellow"/>
           <w:shd w:val="clear" w:color="auto" w:fill="FFFFFF"/>
         </w:rPr>
         <w:t>getCities</w:t>
@@ -4537,6 +5008,7 @@
           <w:rFonts w:ascii="Times New Roman" w:eastAsia="Times New Roman" w:hAnsi="Times New Roman" w:cs="Times New Roman"/>
           <w:sz w:val="24"/>
           <w:szCs w:val="24"/>
+          <w:highlight w:val="yellow"/>
         </w:rPr>
         <w:t> function to get the cities back with the highest rated cities at the top down to lowest rated cities at the bottom.</w:t>
       </w:r>
@@ -4552,19 +5024,22 @@
           <w:rFonts w:ascii="Times New Roman" w:eastAsia="Times New Roman" w:hAnsi="Times New Roman" w:cs="Times New Roman"/>
           <w:sz w:val="24"/>
           <w:szCs w:val="24"/>
-        </w:rPr>
-      </w:pPr>
-      <w:r>
-        <w:rPr>
-          <w:rFonts w:ascii="Times New Roman" w:eastAsia="Times New Roman" w:hAnsi="Times New Roman" w:cs="Times New Roman"/>
-          <w:sz w:val="24"/>
-          <w:szCs w:val="24"/>
+          <w:highlight w:val="yellow"/>
+        </w:rPr>
+      </w:pPr>
+      <w:r>
+        <w:rPr>
+          <w:rFonts w:ascii="Times New Roman" w:eastAsia="Times New Roman" w:hAnsi="Times New Roman" w:cs="Times New Roman"/>
+          <w:sz w:val="24"/>
+          <w:szCs w:val="24"/>
+          <w:highlight w:val="yellow"/>
         </w:rPr>
         <w:t>Update your </w:t>
       </w:r>
       <w:r>
         <w:rPr>
           <w:rFonts w:ascii="var(--fontMono)" w:eastAsia="Times New Roman" w:hAnsi="var(--fontMono)" w:cs="Times New Roman"/>
+          <w:highlight w:val="yellow"/>
           <w:shd w:val="clear" w:color="auto" w:fill="FFFFFF"/>
         </w:rPr>
         <w:t>seed</w:t>
@@ -4574,6 +5049,7 @@
           <w:rFonts w:ascii="Times New Roman" w:eastAsia="Times New Roman" w:hAnsi="Times New Roman" w:cs="Times New Roman"/>
           <w:sz w:val="24"/>
           <w:szCs w:val="24"/>
+          <w:highlight w:val="yellow"/>
         </w:rPr>
         <w:t> function to initially insert at least 3 entries to the city table.</w:t>
       </w:r>
@@ -4612,13 +5088,15 @@
           <w:rFonts w:ascii="Times New Roman" w:eastAsia="Times New Roman" w:hAnsi="Times New Roman" w:cs="Times New Roman"/>
           <w:sz w:val="24"/>
           <w:szCs w:val="24"/>
-        </w:rPr>
-      </w:pPr>
-      <w:r>
-        <w:rPr>
-          <w:rFonts w:ascii="Times New Roman" w:eastAsia="Times New Roman" w:hAnsi="Times New Roman" w:cs="Times New Roman"/>
-          <w:sz w:val="24"/>
-          <w:szCs w:val="24"/>
+          <w:highlight w:val="yellow"/>
+        </w:rPr>
+      </w:pPr>
+      <w:r>
+        <w:rPr>
+          <w:rFonts w:ascii="Times New Roman" w:eastAsia="Times New Roman" w:hAnsi="Times New Roman" w:cs="Times New Roman"/>
+          <w:sz w:val="24"/>
+          <w:szCs w:val="24"/>
+          <w:highlight w:val="yellow"/>
         </w:rPr>
         <w:t>In </w:t>
       </w:r>
@@ -4631,6 +5109,7 @@
           <w:iCs/>
           <w:sz w:val="24"/>
           <w:szCs w:val="24"/>
+          <w:highlight w:val="yellow"/>
         </w:rPr>
         <w:t>process.py</w:t>
       </w:r>
@@ -4639,6 +5118,7 @@
           <w:rFonts w:ascii="Times New Roman" w:eastAsia="Times New Roman" w:hAnsi="Times New Roman" w:cs="Times New Roman"/>
           <w:sz w:val="24"/>
           <w:szCs w:val="24"/>
+          <w:highlight w:val="yellow"/>
         </w:rPr>
         <w:t>, write another function that prints out all the melon orders that delivered over 10 melons.</w:t>
       </w:r>
@@ -4659,6 +5139,7 @@
           <w:bCs/>
           <w:sz w:val="24"/>
           <w:szCs w:val="24"/>
+          <w:highlight w:val="green"/>
         </w:rPr>
         <w:t>Be sure to push your code to GitHub for this assignment and turn your link in on Frodo!</w:t>
       </w:r>
